--- a/WPtemplate.docx
+++ b/WPtemplate.docx
@@ -21,14 +21,8 @@
     <w:p>
       <w:pPr>
         <w:pStyle w:val="Author"/>
-        <w:rPr>
-          <w:rFonts w:ascii="Garamond" w:hAnsi="Garamond"/>
-        </w:rPr>
-      </w:pPr>
-      <w:r>
-        <w:rPr>
-          <w:rFonts w:ascii="Garamond" w:hAnsi="Garamond"/>
-        </w:rPr>
+      </w:pPr>
+      <w:r>
         <w:t>CAS Working Party on XXXXXX</w:t>
       </w:r>
     </w:p>
@@ -36,505 +30,221 @@
       <w:pPr>
         <w:jc w:val="center"/>
         <w:rPr>
-          <w:rFonts w:ascii="Garamond" w:hAnsi="Garamond"/>
           <w:sz w:val="20"/>
         </w:rPr>
       </w:pPr>
     </w:p>
     <w:p>
       <w:pPr>
-        <w:pStyle w:val="KeyWords"/>
-      </w:pPr>
-    </w:p>
-    <w:p>
-      <w:pPr>
-        <w:rPr>
-          <w:rFonts w:ascii="Garamond" w:hAnsi="Garamond"/>
-          <w:b/>
-          <w:color w:val="000000"/>
-          <w:u w:val="single"/>
-        </w:rPr>
-      </w:pPr>
-      <w:r>
-        <w:rPr>
-          <w:rFonts w:ascii="Garamond" w:hAnsi="Garamond"/>
-          <w:b/>
-          <w:color w:val="000000"/>
-          <w:u w:val="single"/>
-        </w:rPr>
-        <w:tab/>
-      </w:r>
-      <w:r>
-        <w:rPr>
-          <w:rFonts w:ascii="Garamond" w:hAnsi="Garamond"/>
-          <w:b/>
-          <w:color w:val="000000"/>
-          <w:u w:val="single"/>
-        </w:rPr>
-        <w:tab/>
-      </w:r>
-      <w:r>
-        <w:rPr>
-          <w:rFonts w:ascii="Garamond" w:hAnsi="Garamond"/>
-          <w:b/>
-          <w:color w:val="000000"/>
-          <w:u w:val="single"/>
-        </w:rPr>
-        <w:tab/>
-      </w:r>
-      <w:r>
-        <w:rPr>
-          <w:rFonts w:ascii="Garamond" w:hAnsi="Garamond"/>
-          <w:b/>
-          <w:color w:val="000000"/>
-          <w:u w:val="single"/>
-        </w:rPr>
-        <w:tab/>
-      </w:r>
-      <w:r>
-        <w:rPr>
-          <w:rFonts w:ascii="Garamond" w:hAnsi="Garamond"/>
-          <w:b/>
-          <w:color w:val="000000"/>
-          <w:u w:val="single"/>
-        </w:rPr>
-        <w:tab/>
-      </w:r>
-      <w:r>
-        <w:rPr>
-          <w:rFonts w:ascii="Garamond" w:hAnsi="Garamond"/>
-          <w:b/>
-          <w:color w:val="000000"/>
-          <w:u w:val="single"/>
-        </w:rPr>
-        <w:tab/>
-      </w:r>
-      <w:r>
-        <w:rPr>
-          <w:rFonts w:ascii="Garamond" w:hAnsi="Garamond"/>
-          <w:b/>
-          <w:color w:val="000000"/>
-          <w:u w:val="single"/>
-        </w:rPr>
-        <w:tab/>
-      </w:r>
-      <w:r>
-        <w:rPr>
-          <w:rFonts w:ascii="Garamond" w:hAnsi="Garamond"/>
-          <w:b/>
-          <w:color w:val="000000"/>
-          <w:u w:val="single"/>
-        </w:rPr>
-        <w:tab/>
-      </w:r>
-      <w:r>
-        <w:rPr>
-          <w:rFonts w:ascii="Garamond" w:hAnsi="Garamond"/>
-          <w:b/>
-          <w:color w:val="000000"/>
-          <w:u w:val="single"/>
-        </w:rPr>
-        <w:tab/>
-      </w:r>
-      <w:r>
-        <w:rPr>
-          <w:rFonts w:ascii="Garamond" w:hAnsi="Garamond"/>
-          <w:b/>
-          <w:color w:val="000000"/>
-          <w:u w:val="single"/>
-        </w:rPr>
-        <w:tab/>
-      </w:r>
-      <w:r>
-        <w:rPr>
-          <w:rFonts w:ascii="Garamond" w:hAnsi="Garamond"/>
-          <w:b/>
-          <w:color w:val="000000"/>
-          <w:u w:val="single"/>
-        </w:rPr>
-        <w:tab/>
-      </w:r>
-      <w:r>
-        <w:rPr>
-          <w:rFonts w:ascii="Garamond" w:hAnsi="Garamond"/>
-          <w:b/>
-          <w:color w:val="000000"/>
-          <w:u w:val="single"/>
-        </w:rPr>
-        <w:tab/>
-      </w:r>
-    </w:p>
-    <w:p>
-      <w:pPr>
-        <w:pStyle w:val="KeyWords"/>
+        <w:pStyle w:val="Abstract"/>
         <w:rPr>
           <w:b/>
           <w:bCs/>
-          <w:sz w:val="20"/>
         </w:rPr>
       </w:pPr>
       <w:r>
         <w:rPr>
           <w:b/>
           <w:bCs/>
-          <w:sz w:val="20"/>
         </w:rPr>
         <w:t xml:space="preserve">Abstract: </w:t>
       </w:r>
       <w:r>
-        <w:rPr>
-          <w:sz w:val="20"/>
-        </w:rPr>
         <w:t xml:space="preserve">(Garamond and Bold, Size 10 </w:t>
       </w:r>
       <w:proofErr w:type="spellStart"/>
       <w:r>
-        <w:rPr>
-          <w:sz w:val="20"/>
-        </w:rPr>
         <w:t>pt</w:t>
       </w:r>
       <w:proofErr w:type="spellEnd"/>
       <w:r>
-        <w:rPr>
-          <w:sz w:val="20"/>
-        </w:rPr>
         <w:t>, Left Justified with .2 indents left and right, line spacing single)</w:t>
       </w:r>
       <w:r>
-        <w:rPr>
-          <w:sz w:val="20"/>
-        </w:rPr>
         <w:t xml:space="preserve">  </w:t>
       </w:r>
       <w:r>
-        <w:rPr>
-          <w:sz w:val="20"/>
-        </w:rPr>
         <w:br/>
         <w:t xml:space="preserve">You may use the format below or simply write a paragraph covering </w:t>
       </w:r>
       <w:proofErr w:type="gramStart"/>
       <w:r>
-        <w:rPr>
-          <w:sz w:val="20"/>
-        </w:rPr>
         <w:t>all of</w:t>
       </w:r>
       <w:proofErr w:type="gramEnd"/>
       <w:r>
-        <w:rPr>
-          <w:sz w:val="20"/>
-        </w:rPr>
         <w:t xml:space="preserve"> the items listed below.  If writing the abstract in paragraph format, please include </w:t>
       </w:r>
       <w:r>
-        <w:rPr>
-          <w:sz w:val="20"/>
-        </w:rPr>
         <w:t>Keywords separately.</w:t>
       </w:r>
     </w:p>
     <w:p>
       <w:pPr>
-        <w:pStyle w:val="KeyWords"/>
-        <w:ind w:left="270"/>
-        <w:rPr>
-          <w:sz w:val="20"/>
-        </w:rPr>
+        <w:pStyle w:val="Abstract"/>
       </w:pPr>
       <w:r>
         <w:rPr>
           <w:b/>
-          <w:sz w:val="20"/>
         </w:rPr>
         <w:t>Motivation.</w:t>
       </w:r>
       <w:r>
-        <w:rPr>
-          <w:sz w:val="20"/>
-        </w:rPr>
         <w:t xml:space="preserve"> Explain the importance of the problem investigated in the paper.</w:t>
       </w:r>
     </w:p>
     <w:p>
       <w:pPr>
-        <w:pStyle w:val="KeyWords"/>
-        <w:ind w:left="270"/>
-        <w:rPr>
-          <w:sz w:val="20"/>
-        </w:rPr>
+        <w:pStyle w:val="Abstract"/>
       </w:pPr>
       <w:r>
         <w:rPr>
           <w:b/>
-          <w:sz w:val="20"/>
         </w:rPr>
         <w:t>Method</w:t>
       </w:r>
       <w:r>
-        <w:rPr>
-          <w:sz w:val="20"/>
-        </w:rPr>
         <w:t>. Give a short account of the most important methods used in your investigation.</w:t>
       </w:r>
     </w:p>
     <w:p>
       <w:pPr>
-        <w:pStyle w:val="KeyWords"/>
-        <w:ind w:left="270"/>
-        <w:rPr>
-          <w:sz w:val="20"/>
-        </w:rPr>
+        <w:pStyle w:val="Abstract"/>
       </w:pPr>
       <w:r>
         <w:rPr>
           <w:b/>
-          <w:sz w:val="20"/>
         </w:rPr>
         <w:t>Results</w:t>
       </w:r>
       <w:r>
-        <w:rPr>
-          <w:sz w:val="20"/>
-        </w:rPr>
         <w:t>. Present the main results reported in the paper.</w:t>
       </w:r>
     </w:p>
     <w:p>
       <w:pPr>
-        <w:pStyle w:val="KeyWords"/>
-        <w:ind w:left="270"/>
-        <w:rPr>
-          <w:sz w:val="20"/>
-        </w:rPr>
+        <w:pStyle w:val="Abstract"/>
       </w:pPr>
       <w:r>
         <w:rPr>
           <w:b/>
-          <w:sz w:val="20"/>
         </w:rPr>
         <w:t>Conclusions</w:t>
       </w:r>
       <w:r>
-        <w:rPr>
-          <w:sz w:val="20"/>
-        </w:rPr>
         <w:t>. Briefly present the conclusions and importance of the results.</w:t>
       </w:r>
     </w:p>
     <w:p>
       <w:pPr>
-        <w:pStyle w:val="KeyWords"/>
-        <w:ind w:left="270"/>
-        <w:rPr>
-          <w:sz w:val="20"/>
-        </w:rPr>
+        <w:pStyle w:val="Abstract"/>
       </w:pPr>
       <w:r>
         <w:rPr>
           <w:b/>
-          <w:sz w:val="20"/>
         </w:rPr>
         <w:t>Availability</w:t>
       </w:r>
       <w:r>
-        <w:rPr>
-          <w:sz w:val="20"/>
-        </w:rPr>
         <w:t>. If the original software used in the investigation is available for distribution, give here the Internet address.</w:t>
       </w:r>
     </w:p>
     <w:p>
       <w:pPr>
-        <w:pStyle w:val="KeyWords"/>
-        <w:ind w:left="270"/>
-        <w:rPr>
-          <w:sz w:val="20"/>
-        </w:rPr>
+        <w:pStyle w:val="keywords"/>
       </w:pPr>
       <w:r>
         <w:rPr>
           <w:b/>
-          <w:sz w:val="20"/>
         </w:rPr>
         <w:t>Keywords</w:t>
       </w:r>
       <w:r>
-        <w:rPr>
-          <w:sz w:val="20"/>
-        </w:rPr>
         <w:t>. Write here up to six keywords relevant for the research presented in the manuscript. For example, capital allocation; generalized linear modeling; regression modeling; reserving.</w:t>
       </w:r>
     </w:p>
     <w:p>
       <w:pPr>
-        <w:pStyle w:val="KeyWords"/>
+        <w:pStyle w:val="Heading1"/>
+      </w:pPr>
+      <w:r>
+        <w:t>INTRODUCTION</w:t>
+      </w:r>
+    </w:p>
+    <w:p>
+      <w:r>
+        <w:t xml:space="preserve">The entire manuscript, including mathematical equations, tables, and figures must be prepared in electronic form and submitted as </w:t>
+      </w:r>
+      <w:r>
         <w:rPr>
           <w:b/>
           <w:bCs/>
-          <w:sz w:val="20"/>
-        </w:rPr>
-      </w:pPr>
-      <w:r>
-        <w:rPr>
-          <w:b/>
-          <w:color w:val="000000"/>
-          <w:u w:val="single"/>
-        </w:rPr>
-        <w:tab/>
-      </w:r>
-      <w:r>
-        <w:rPr>
-          <w:b/>
-          <w:color w:val="000000"/>
-          <w:u w:val="single"/>
-        </w:rPr>
-        <w:tab/>
-      </w:r>
-      <w:r>
-        <w:rPr>
-          <w:b/>
-          <w:color w:val="000000"/>
-          <w:u w:val="single"/>
-        </w:rPr>
-        <w:tab/>
-      </w:r>
-      <w:r>
-        <w:rPr>
-          <w:b/>
-          <w:color w:val="000000"/>
-          <w:u w:val="single"/>
-        </w:rPr>
-        <w:tab/>
-      </w:r>
-      <w:r>
-        <w:rPr>
-          <w:b/>
-          <w:color w:val="000000"/>
-          <w:u w:val="single"/>
-        </w:rPr>
-        <w:tab/>
-      </w:r>
-      <w:r>
-        <w:rPr>
-          <w:b/>
-          <w:color w:val="000000"/>
-          <w:u w:val="single"/>
-        </w:rPr>
-        <w:tab/>
-      </w:r>
-      <w:r>
-        <w:rPr>
-          <w:b/>
-          <w:color w:val="000000"/>
-          <w:u w:val="single"/>
-        </w:rPr>
-        <w:tab/>
-      </w:r>
-      <w:r>
-        <w:rPr>
-          <w:b/>
-          <w:color w:val="000000"/>
-          <w:u w:val="single"/>
-        </w:rPr>
-        <w:tab/>
-      </w:r>
-      <w:r>
-        <w:rPr>
-          <w:b/>
-          <w:color w:val="000000"/>
-          <w:u w:val="single"/>
-        </w:rPr>
-        <w:tab/>
-      </w:r>
-      <w:r>
-        <w:rPr>
-          <w:b/>
-          <w:color w:val="000000"/>
-          <w:u w:val="single"/>
-        </w:rPr>
-        <w:tab/>
-      </w:r>
-      <w:r>
-        <w:rPr>
-          <w:b/>
-          <w:color w:val="000000"/>
-          <w:u w:val="single"/>
-        </w:rPr>
-        <w:tab/>
-        <w:t xml:space="preserve">  </w:t>
-      </w:r>
-      <w:r>
-        <w:rPr>
-          <w:b/>
-          <w:color w:val="000000"/>
-          <w:u w:val="single"/>
-        </w:rPr>
-        <w:tab/>
-      </w:r>
-    </w:p>
-    <w:p>
-      <w:pPr>
-        <w:pStyle w:val="Heading1"/>
-        <w:jc w:val="left"/>
-        <w:rPr>
-          <w:rFonts w:ascii="Garamond" w:hAnsi="Garamond"/>
-        </w:rPr>
-      </w:pPr>
-      <w:r>
-        <w:rPr>
-          <w:rFonts w:ascii="Garamond" w:hAnsi="Garamond"/>
-        </w:rPr>
-        <w:t>1. INTRODUCTION</w:t>
-      </w:r>
-    </w:p>
-    <w:p>
-      <w:pPr>
-        <w:pStyle w:val="Para12Indent"/>
-      </w:pPr>
-      <w:r>
-        <w:t xml:space="preserve">The entire manuscript, including mathematical equations, tables, and figures must be prepared in electronic form and submitted as </w:t>
+        </w:rPr>
+        <w:t>Word</w:t>
+      </w:r>
+      <w:r>
+        <w:t xml:space="preserve"> for </w:t>
       </w:r>
       <w:r>
         <w:rPr>
           <w:b/>
           <w:bCs/>
         </w:rPr>
-        <w:t>Word</w:t>
-      </w:r>
-      <w:r>
-        <w:t xml:space="preserve"> for </w:t>
+        <w:t>Windows</w:t>
+      </w:r>
+      <w:r>
+        <w:t xml:space="preserve"> files. Use only fonts that come with Windows software. For the text use </w:t>
       </w:r>
       <w:r>
         <w:rPr>
           <w:b/>
           <w:bCs/>
         </w:rPr>
-        <w:t>Windows</w:t>
-      </w:r>
-      <w:r>
-        <w:t xml:space="preserve"> files. Use only fonts that come with Windows software. For the text use </w:t>
+        <w:t>Garamond</w:t>
+      </w:r>
+      <w:r>
+        <w:t xml:space="preserve"> size 12. For all special characters (e.g., Greek characters) use the font </w:t>
       </w:r>
       <w:r>
         <w:rPr>
           <w:b/>
           <w:bCs/>
         </w:rPr>
-        <w:t>Garamond</w:t>
-      </w:r>
-      <w:r>
-        <w:t xml:space="preserve"> size 12. For all special characters (e.g., Greek characters) use the font </w:t>
+        <w:t>Symbol</w:t>
+      </w:r>
+      <w:r>
+        <w:t xml:space="preserve">. Line spacing is exactly 18 </w:t>
+      </w:r>
+      <w:proofErr w:type="spellStart"/>
+      <w:r>
+        <w:t>pt</w:t>
+      </w:r>
+      <w:proofErr w:type="spellEnd"/>
+      <w:r>
+        <w:t xml:space="preserve">; spacing after paragraphs is 6 </w:t>
+      </w:r>
+      <w:proofErr w:type="spellStart"/>
+      <w:r>
+        <w:t>pt</w:t>
+      </w:r>
+      <w:proofErr w:type="spellEnd"/>
+      <w:r>
+        <w:t xml:space="preserve">; first line is indented </w:t>
       </w:r>
       <w:r>
         <w:rPr>
           <w:b/>
           <w:bCs/>
         </w:rPr>
-        <w:t>Symbol</w:t>
-      </w:r>
-      <w:r>
-        <w:t xml:space="preserve">. Line spacing is exactly 18 </w:t>
+        <w:t>.2</w:t>
+      </w:r>
+      <w:r>
+        <w:t xml:space="preserve"> inches; text alignment is justified. Use carriage returns only to end headings and paragraphs, not to break lines of text. Automatic hyphenation should be turned off. Do not insert spaces before punctuation. Verify the correct spelling for the final version with the Spelling and Grammar function of Word.</w:t>
+      </w:r>
+    </w:p>
+    <w:p>
+      <w:r>
+        <w:t xml:space="preserve">Primary headings are numbered; font size 14; left-justified; bold; line spacing is single; spacing before paragraphs is 18 </w:t>
       </w:r>
       <w:proofErr w:type="spellStart"/>
       <w:r>
@@ -542,74 +252,92 @@
       </w:r>
       <w:proofErr w:type="spellEnd"/>
       <w:r>
-        <w:t xml:space="preserve">; spacing after paragraphs </w:t>
+        <w:t xml:space="preserve"> and after paragraphs is 12 </w:t>
+      </w:r>
+      <w:proofErr w:type="spellStart"/>
+      <w:r>
+        <w:t>pt</w:t>
+      </w:r>
+      <w:proofErr w:type="spellEnd"/>
+      <w:r>
+        <w:t xml:space="preserve">; and in title case, i.e., with all initial letters capitalized. </w:t>
+      </w:r>
+    </w:p>
+    <w:p>
+      <w:r>
+        <w:t xml:space="preserve">In the </w:t>
+      </w:r>
+      <w:r>
+        <w:rPr>
+          <w:b/>
+        </w:rPr>
+        <w:t>Introduction</w:t>
+      </w:r>
+      <w:r>
+        <w:t xml:space="preserve"> section, present clearly and briefly the problem investigated, with relevant references. The main results should be enunciated.</w:t>
+      </w:r>
+    </w:p>
+    <w:p>
+      <w:pPr>
+        <w:pStyle w:val="Heading2"/>
+      </w:pPr>
+      <w:r>
+        <w:t>Research Context</w:t>
+      </w:r>
+    </w:p>
+    <w:p>
+      <w:r>
+        <w:t>&lt;See below for discussion of secondary heading format&gt; Outline the focus areas of the science to be addressed (</w:t>
+      </w:r>
+      <w:r>
+        <w:t xml:space="preserve">it may be helpful to refer to the CAS </w:t>
+      </w:r>
+      <w:r>
+        <w:t>Research Taxonomy). Also provide the results of your literature review of related research, including at a minimum a survey of the CAS Foundational Papers in this area.</w:t>
+      </w:r>
+    </w:p>
+    <w:p>
+      <w:pPr>
+        <w:pStyle w:val="Heading2"/>
+      </w:pPr>
+      <w:r>
+        <w:t>Objective</w:t>
+      </w:r>
+    </w:p>
+    <w:p>
+      <w:r>
+        <w:t>&lt;See below for discussion of secondary heading format&gt; Outline the gaps or weaknesses in the current research, and how the paper will address those weaknesses.</w:t>
+      </w:r>
+    </w:p>
+    <w:p>
+      <w:pPr>
+        <w:pStyle w:val="Heading2"/>
+      </w:pPr>
+      <w:r>
+        <w:lastRenderedPageBreak/>
+        <w:t xml:space="preserve">Disclaimer </w:t>
+      </w:r>
+    </w:p>
+    <w:p>
+      <w:r>
+        <w:rPr>
+          <w:rFonts w:cs="Garamond"/>
+        </w:rPr>
+        <w:t xml:space="preserve">While this paper is the product of a CAS working party, its findings do not represent the official view of the Casualty Actuarial Society. Moreover, while we believe the </w:t>
       </w:r>
       <w:proofErr w:type="gramStart"/>
       <w:r>
-        <w:t>is</w:t>
+        <w:rPr>
+          <w:rFonts w:cs="Garamond"/>
+        </w:rPr>
+        <w:t>approaches</w:t>
       </w:r>
       <w:proofErr w:type="gramEnd"/>
       <w:r>
-        <w:t xml:space="preserve"> 6 </w:t>
-      </w:r>
-      <w:proofErr w:type="spellStart"/>
-      <w:r>
-        <w:t>pt</w:t>
-      </w:r>
-      <w:proofErr w:type="spellEnd"/>
-      <w:r>
-        <w:t xml:space="preserve">; first line is indented </w:t>
-      </w:r>
-      <w:r>
-        <w:rPr>
-          <w:b/>
-          <w:bCs/>
-        </w:rPr>
-        <w:t>.2</w:t>
-      </w:r>
-      <w:r>
-        <w:t xml:space="preserve"> inches; text alignment is justified. Use carriage returns only to end headings and paragraphs, not to break lines of text. Automatic hyphenation should be turned off. Do not insert spaces before punctuation. Verify the correct spelling for the final version with the Spelling and Grammar function of Word.</w:t>
-      </w:r>
-    </w:p>
-    <w:p>
-      <w:pPr>
-        <w:pStyle w:val="Para12Indent"/>
-      </w:pPr>
-      <w:r>
-        <w:t xml:space="preserve">Primary headings are numbered; font size 14; left-justified; bold; line spacing is single; spacing before paragraphs is 18 </w:t>
-      </w:r>
-      <w:proofErr w:type="spellStart"/>
-      <w:r>
-        <w:t>pt</w:t>
-      </w:r>
-      <w:proofErr w:type="spellEnd"/>
-      <w:r>
-        <w:t xml:space="preserve"> and after paragraphs is 12 </w:t>
-      </w:r>
-      <w:proofErr w:type="spellStart"/>
-      <w:r>
-        <w:t>pt</w:t>
-      </w:r>
-      <w:proofErr w:type="spellEnd"/>
-      <w:r>
-        <w:t xml:space="preserve">; and in title case, i.e., with all initial letters capitalized. </w:t>
-      </w:r>
-    </w:p>
-    <w:p>
-      <w:pPr>
-        <w:pStyle w:val="Para12Indent"/>
-      </w:pPr>
-      <w:r>
-        <w:t xml:space="preserve">In the </w:t>
-      </w:r>
-      <w:r>
-        <w:rPr>
-          <w:b/>
-        </w:rPr>
-        <w:t>Introduction</w:t>
-      </w:r>
-      <w:r>
-        <w:t xml:space="preserve"> section, present clearly and briefly the problem investigated, with relevant references. The main results should be enunciated.</w:t>
+        <w:rPr>
+          <w:rFonts w:cs="Garamond"/>
+        </w:rPr>
+        <w:t xml:space="preserve"> we describe are very good examples of how to address the issue of _________, we do not claim they are the only acceptable ones. [Add other statements as appropriate.]</w:t>
       </w:r>
     </w:p>
     <w:p>
@@ -617,94 +345,10 @@
         <w:pStyle w:val="Heading2"/>
       </w:pPr>
       <w:r>
-        <w:t>1.1 Research Context</w:t>
-      </w:r>
-    </w:p>
-    <w:p>
-      <w:pPr>
-        <w:pStyle w:val="Para12Indent"/>
-      </w:pPr>
-      <w:r>
-        <w:t>&lt;See below for discussion of secondary heading format&gt; Outline the focus areas of the science to be addressed (</w:t>
-      </w:r>
-      <w:r>
-        <w:t xml:space="preserve">it may be helpful to refer to the CAS </w:t>
-      </w:r>
-      <w:r>
-        <w:t xml:space="preserve">Research Taxonomy). Also provide the results of your literature review of related research, including at a minimum a </w:t>
-      </w:r>
-      <w:r>
-        <w:lastRenderedPageBreak/>
-        <w:t>survey of the CAS Foundational Papers in this area.</w:t>
-      </w:r>
-    </w:p>
-    <w:p>
-      <w:pPr>
-        <w:pStyle w:val="Heading2"/>
-      </w:pPr>
-      <w:r>
-        <w:t>1.2 Objective</w:t>
-      </w:r>
-    </w:p>
-    <w:p>
-      <w:pPr>
-        <w:pStyle w:val="Para12Indent"/>
-      </w:pPr>
-      <w:r>
-        <w:t>&lt;See below for discussion of secondary heading format&gt; Outline the gaps or weaknesses in the current research, and how the paper will address those weaknesses.</w:t>
-      </w:r>
-    </w:p>
-    <w:p>
-      <w:pPr>
-        <w:pStyle w:val="Heading2"/>
-      </w:pPr>
-      <w:r>
-        <w:t xml:space="preserve">1.3 </w:t>
-      </w:r>
-      <w:r>
-        <w:t xml:space="preserve">Disclaimer </w:t>
-      </w:r>
-    </w:p>
-    <w:p>
-      <w:pPr>
-        <w:pStyle w:val="Para12Indent"/>
-      </w:pPr>
-      <w:r>
-        <w:rPr>
-          <w:rFonts w:cs="Garamond"/>
-        </w:rPr>
-        <w:t xml:space="preserve">While this paper is the product of a CAS working party, its findings do not represent the official view of the Casualty Actuarial Society. Moreover, while we believe the </w:t>
-      </w:r>
-      <w:proofErr w:type="gramStart"/>
-      <w:r>
-        <w:rPr>
-          <w:rFonts w:cs="Garamond"/>
-        </w:rPr>
-        <w:t>approaches</w:t>
-      </w:r>
-      <w:proofErr w:type="gramEnd"/>
-      <w:r>
-        <w:rPr>
-          <w:rFonts w:cs="Garamond"/>
-        </w:rPr>
-        <w:t xml:space="preserve"> we describe are very good examples of how to address the issue of _________, we do not claim they are the only acceptable ones. [Add other statements as appropriate.]</w:t>
-      </w:r>
-    </w:p>
-    <w:p>
-      <w:pPr>
-        <w:pStyle w:val="Heading2"/>
-      </w:pPr>
-      <w:r>
-        <w:t xml:space="preserve">1.4 </w:t>
-      </w:r>
-      <w:r>
         <w:t>Outline</w:t>
       </w:r>
     </w:p>
     <w:p>
-      <w:pPr>
-        <w:pStyle w:val="Para12Indent"/>
-      </w:pPr>
       <w:r>
         <w:t xml:space="preserve">The remainder of the paper proceeds as follows. Section 2 will discuss … </w:t>
       </w:r>
@@ -712,39 +356,22 @@
     <w:p>
       <w:pPr>
         <w:pStyle w:val="Heading1"/>
-        <w:jc w:val="left"/>
-        <w:rPr>
-          <w:rFonts w:ascii="Garamond" w:hAnsi="Garamond"/>
-        </w:rPr>
-      </w:pPr>
-      <w:r>
-        <w:rPr>
-          <w:rFonts w:ascii="Garamond" w:hAnsi="Garamond"/>
-        </w:rPr>
-        <w:t>2. BACKGROUND AND METHODS</w:t>
-      </w:r>
-    </w:p>
-    <w:p>
-      <w:pPr>
-        <w:pStyle w:val="Para12Indent"/>
-      </w:pPr>
+      </w:pPr>
+      <w:r>
+        <w:t>BACKGROUND AND METHODS</w:t>
+      </w:r>
+    </w:p>
+    <w:p>
       <w:r>
         <w:t>This section should cover the background and methods applied or studied. Use secondary sections to cover different areas.</w:t>
       </w:r>
     </w:p>
     <w:p>
-      <w:pPr>
-        <w:pStyle w:val="Para12Indent"/>
-      </w:pPr>
       <w:r>
         <w:t xml:space="preserve">All mathematical equations are centered, labeled in the order in which they appear in the section as per the example below, with Arabic numbers, in parentheses. In writing the equations use the following rules: vectors and matrices with bold; functions such as log, sin, cos normal, and all other mathematical symbols with italic. </w:t>
       </w:r>
     </w:p>
-    <w:p>
-      <w:pPr>
-        <w:pStyle w:val="Para12Indent"/>
-      </w:pPr>
-    </w:p>
+    <w:p/>
     <w:tbl>
       <w:tblPr>
         <w:tblW w:w="8838" w:type="dxa"/>
@@ -768,14 +395,8 @@
               <w:autoSpaceDN/>
               <w:adjustRightInd/>
               <w:textAlignment w:val="auto"/>
-              <w:rPr>
-                <w:rFonts w:ascii="Garamond" w:hAnsi="Garamond"/>
-              </w:rPr>
             </w:pPr>
             <w:r>
-              <w:rPr>
-                <w:rFonts w:ascii="Garamond" w:hAnsi="Garamond"/>
-              </w:rPr>
               <w:t>Equation</w:t>
             </w:r>
           </w:p>
@@ -787,37 +408,24 @@
           <w:p>
             <w:pPr>
               <w:jc w:val="right"/>
-              <w:rPr>
-                <w:rFonts w:ascii="Garamond" w:hAnsi="Garamond"/>
-              </w:rPr>
             </w:pPr>
             <w:r>
-              <w:rPr>
-                <w:rFonts w:ascii="Garamond" w:hAnsi="Garamond"/>
-              </w:rPr>
               <w:t>(2.1)</w:t>
             </w:r>
           </w:p>
         </w:tc>
       </w:tr>
     </w:tbl>
-    <w:p>
-      <w:pPr>
-        <w:pStyle w:val="Para12Indent"/>
-      </w:pPr>
-    </w:p>
+    <w:p/>
     <w:p>
       <w:pPr>
         <w:pStyle w:val="Heading2"/>
       </w:pPr>
       <w:r>
-        <w:t>2.1 Secondary Heading</w:t>
-      </w:r>
-    </w:p>
-    <w:p>
-      <w:pPr>
-        <w:pStyle w:val="Para12Indent"/>
-      </w:pPr>
+        <w:t>Secondary Heading</w:t>
+      </w:r>
+    </w:p>
+    <w:p>
       <w:r>
         <w:t xml:space="preserve">Secondary headings are numbered, font size 14, left-justified, bold, and with the first letter of each main word capitalized. Line spacing is single; spacing before paragraph is 12 </w:t>
       </w:r>
@@ -835,121 +443,85 @@
         <w:pStyle w:val="Heading2"/>
       </w:pPr>
       <w:r>
+        <w:t>Another Secondary Heading</w:t>
+      </w:r>
+    </w:p>
+    <w:p>
+      <w:r>
+        <w:t>Sample text for this section.</w:t>
+      </w:r>
+    </w:p>
+    <w:p>
+      <w:pPr>
+        <w:pStyle w:val="Heading3"/>
+      </w:pPr>
+      <w:r>
+        <w:t>Tertiary heading here</w:t>
+      </w:r>
+    </w:p>
+    <w:p>
+      <w:r>
+        <w:t xml:space="preserve">Tertiary headings are numbered, font size 12, left-justified, bold, and with the first letter of the heading capitalized. Line spacing is single; spacing before paragraph is 12 </w:t>
+      </w:r>
+      <w:proofErr w:type="spellStart"/>
+      <w:r>
+        <w:t>pt</w:t>
+      </w:r>
+      <w:proofErr w:type="spellEnd"/>
+      <w:r>
+        <w:t xml:space="preserve"> and spacing after paragraph is 3 pt.</w:t>
+      </w:r>
+    </w:p>
+    <w:p>
+      <w:pPr>
+        <w:pStyle w:val="Heading3"/>
+      </w:pPr>
+      <w:r>
+        <w:t>Another tertiary heading</w:t>
+      </w:r>
+    </w:p>
+    <w:p>
+      <w:r>
+        <w:t xml:space="preserve">Tertiary headings are numbered, font size 12, centered, bold, and with the first letter of the heading capitalized. Line spacing is single; spacing before paragraph is 12 </w:t>
+      </w:r>
+      <w:proofErr w:type="spellStart"/>
+      <w:r>
+        <w:t>pt</w:t>
+      </w:r>
+      <w:proofErr w:type="spellEnd"/>
+      <w:r>
+        <w:t xml:space="preserve"> and spacing after paragraph is 3 pt.</w:t>
+      </w:r>
+    </w:p>
+    <w:p>
+      <w:pPr>
+        <w:pStyle w:val="Heading1"/>
+      </w:pPr>
+      <w:r>
         <w:lastRenderedPageBreak/>
-        <w:t>2.2 Another Secondary Heading</w:t>
-      </w:r>
-    </w:p>
-    <w:p>
-      <w:pPr>
-        <w:pStyle w:val="Para12Indent"/>
-      </w:pPr>
-      <w:r>
-        <w:t>Sample text for this section.</w:t>
-      </w:r>
-    </w:p>
-    <w:p>
-      <w:pPr>
-        <w:pStyle w:val="Heading3"/>
-      </w:pPr>
-      <w:r>
-        <w:t>2.2.1 Tertiary heading here</w:t>
-      </w:r>
-    </w:p>
-    <w:p>
-      <w:pPr>
-        <w:pStyle w:val="Para12Indent"/>
-      </w:pPr>
-      <w:r>
-        <w:t xml:space="preserve">Tertiary headings are numbered, font size 12, left-justified, bold, and with the first letter of the heading capitalized. Line spacing is single; spacing before paragraph is 12 </w:t>
-      </w:r>
-      <w:proofErr w:type="spellStart"/>
-      <w:r>
-        <w:t>pt</w:t>
-      </w:r>
-      <w:proofErr w:type="spellEnd"/>
-      <w:r>
-        <w:t xml:space="preserve"> and spacing after paragraph is 3 pt.</w:t>
-      </w:r>
-    </w:p>
-    <w:p>
-      <w:pPr>
-        <w:pStyle w:val="Heading3"/>
-      </w:pPr>
-      <w:r>
-        <w:t>2.2.2 Another tertiary heading</w:t>
-      </w:r>
-    </w:p>
-    <w:p>
-      <w:pPr>
-        <w:pStyle w:val="Para12Indent"/>
-      </w:pPr>
-      <w:r>
-        <w:t xml:space="preserve">Tertiary headings are numbered, font size 12, centered, bold, and with the first letter of the heading capitalized. Line spacing is single; spacing before paragraph is 12 </w:t>
-      </w:r>
-      <w:proofErr w:type="spellStart"/>
-      <w:r>
-        <w:t>pt</w:t>
-      </w:r>
-      <w:proofErr w:type="spellEnd"/>
-      <w:r>
-        <w:t xml:space="preserve"> and spacing after paragraph is 3 pt.</w:t>
+        <w:t>RESULTS AND DISCUSSION</w:t>
+      </w:r>
+    </w:p>
+    <w:p>
+      <w:r>
+        <w:t xml:space="preserve">A clear presentation of all new results should be given, followed by a discussion of their significance and relationships with previous knowledge in the field. </w:t>
       </w:r>
     </w:p>
     <w:p>
       <w:pPr>
         <w:pStyle w:val="Heading1"/>
-        <w:jc w:val="left"/>
-        <w:rPr>
-          <w:rFonts w:ascii="Garamond" w:hAnsi="Garamond"/>
-        </w:rPr>
-      </w:pPr>
-      <w:r>
-        <w:rPr>
-          <w:rFonts w:ascii="Garamond" w:hAnsi="Garamond"/>
-        </w:rPr>
-        <w:t>3. RESULTS AND DISCUSSION</w:t>
-      </w:r>
-    </w:p>
-    <w:p>
-      <w:pPr>
-        <w:pStyle w:val="Para12Indent"/>
-      </w:pPr>
-      <w:r>
-        <w:t xml:space="preserve">A clear presentation of all new results should be given, followed by a discussion of their significance and relationships with previous knowledge in the field. </w:t>
-      </w:r>
-    </w:p>
-    <w:p>
-      <w:pPr>
-        <w:pStyle w:val="Heading1"/>
-        <w:jc w:val="left"/>
-        <w:rPr>
-          <w:rFonts w:ascii="Garamond" w:hAnsi="Garamond"/>
-        </w:rPr>
-      </w:pPr>
-      <w:r>
-        <w:rPr>
-          <w:rFonts w:ascii="Garamond" w:hAnsi="Garamond"/>
-        </w:rPr>
-        <w:t>4. CONCLUSIONS</w:t>
-      </w:r>
-    </w:p>
-    <w:p>
-      <w:pPr>
-        <w:pStyle w:val="Para12Indent"/>
-      </w:pPr>
+      </w:pPr>
+      <w:r>
+        <w:t>CONCLUSIONS</w:t>
+      </w:r>
+    </w:p>
+    <w:p>
       <w:r>
         <w:t>The main results should be presented clearly and briefly, insisting on their significance and degree of novelty.</w:t>
       </w:r>
     </w:p>
     <w:p>
       <w:pPr>
-        <w:rPr>
-          <w:rFonts w:ascii="Garamond" w:hAnsi="Garamond"/>
-        </w:rPr>
-      </w:pPr>
-    </w:p>
-    <w:p>
-      <w:pPr>
         <w:pStyle w:val="Heading4"/>
       </w:pPr>
       <w:r>
@@ -957,9 +529,6 @@
       </w:r>
     </w:p>
     <w:p>
-      <w:pPr>
-        <w:pStyle w:val="Para10Indent"/>
-      </w:pPr>
       <w:r>
         <w:t xml:space="preserve">The authors acknowledge …. Use font Garamond size 10. Line spacing is single; text is justified; no spacing before and after paragraphs, first line indented </w:t>
       </w:r>
@@ -976,13 +545,6 @@
     </w:p>
     <w:p>
       <w:pPr>
-        <w:rPr>
-          <w:rFonts w:ascii="Garamond" w:hAnsi="Garamond"/>
-        </w:rPr>
-      </w:pPr>
-    </w:p>
-    <w:p>
-      <w:pPr>
         <w:pStyle w:val="Heading4"/>
       </w:pPr>
       <w:r>
@@ -990,17 +552,11 @@
       </w:r>
     </w:p>
     <w:p>
-      <w:pPr>
-        <w:pStyle w:val="Para10Indent"/>
-      </w:pPr>
       <w:r>
         <w:t>List supplementary materials, particularly datasets and sample models, stored electronically on the CAS Web Site.</w:t>
       </w:r>
     </w:p>
     <w:p>
-      <w:pPr>
-        <w:pStyle w:val="Para10Indent"/>
-      </w:pPr>
       <w:r>
         <w:t xml:space="preserve">Use font Garamond size 10. Line spacing is single; text is justified; no spacing before and after paragraphs, first line indented </w:t>
       </w:r>
@@ -1017,11 +573,6 @@
     </w:p>
     <w:p>
       <w:pPr>
-        <w:pStyle w:val="KeyWords"/>
-      </w:pPr>
-    </w:p>
-    <w:p>
-      <w:pPr>
         <w:pStyle w:val="Heading4"/>
       </w:pPr>
       <w:r>
@@ -1029,9 +580,6 @@
       </w:r>
     </w:p>
     <w:p>
-      <w:pPr>
-        <w:pStyle w:val="Para10Indent"/>
-      </w:pPr>
       <w:r>
         <w:t xml:space="preserve">Write here the text for Appendix; delete this section if it does not apply. Use font Garamond size 12. Line spacing is exactly 18 </w:t>
       </w:r>
@@ -1064,265 +612,82 @@
     </w:p>
     <w:p>
       <w:pPr>
-        <w:rPr>
-          <w:rFonts w:ascii="Garamond" w:hAnsi="Garamond"/>
-        </w:rPr>
-      </w:pPr>
-    </w:p>
-    <w:p>
-      <w:pPr>
         <w:pStyle w:val="Heading1"/>
-        <w:jc w:val="left"/>
-        <w:rPr>
-          <w:rFonts w:ascii="Garamond" w:hAnsi="Garamond"/>
-        </w:rPr>
-      </w:pPr>
-      <w:r>
-        <w:rPr>
-          <w:rFonts w:ascii="Garamond" w:hAnsi="Garamond"/>
-        </w:rPr>
-        <w:t>5. REFERENCES</w:t>
+      </w:pPr>
+      <w:r>
+        <w:t>REFERENCES</w:t>
       </w:r>
     </w:p>
     <w:p>
       <w:pPr>
         <w:pStyle w:val="Bibliography"/>
-        <w:ind w:left="461" w:hanging="461"/>
-        <w:rPr>
-          <w:rFonts w:ascii="Garamond" w:hAnsi="Garamond"/>
-        </w:rPr>
-      </w:pPr>
-      <w:r>
-        <w:rPr>
-          <w:rFonts w:ascii="Garamond" w:hAnsi="Garamond"/>
-        </w:rPr>
-        <w:t xml:space="preserve">Author 1 Last Name, Author 1 First Name Middle Initial, and Author 2 First Name Middle Initial Last Name, “Article Title,” </w:t>
-      </w:r>
-      <w:r>
-        <w:rPr>
-          <w:rFonts w:ascii="Garamond" w:hAnsi="Garamond"/>
-          <w:i/>
-          <w:iCs/>
-        </w:rPr>
-        <w:t>Journal Title</w:t>
-      </w:r>
-      <w:r>
-        <w:rPr>
-          <w:rFonts w:ascii="Garamond" w:hAnsi="Garamond"/>
-        </w:rPr>
-        <w:t>, Year, Vol. #, No. #, start page-end page.</w:t>
+      </w:pPr>
+      <w:r>
+        <w:t>Author 1 Last Name, Author 1 First Name Middle Initial, and Author 2 First Name Middle Initial Last Name, “Article Title,” Journal Title, Year, Vol. #, No. #, start page-end page.</w:t>
       </w:r>
     </w:p>
     <w:p>
       <w:pPr>
         <w:pStyle w:val="Bibliography"/>
-        <w:ind w:left="461" w:hanging="461"/>
-        <w:rPr>
-          <w:rFonts w:ascii="Garamond" w:hAnsi="Garamond"/>
-        </w:rPr>
-      </w:pPr>
-      <w:r>
-        <w:rPr>
-          <w:rFonts w:ascii="Garamond" w:hAnsi="Garamond"/>
-        </w:rPr>
-        <w:t xml:space="preserve">Mildenhall, Stephen “Minimum Bias and Generalized Linear Models,” </w:t>
-      </w:r>
-      <w:r>
-        <w:rPr>
-          <w:rFonts w:ascii="Garamond" w:hAnsi="Garamond"/>
-          <w:i/>
-        </w:rPr>
-        <w:t>PCAS</w:t>
-      </w:r>
-      <w:r>
-        <w:rPr>
-          <w:rFonts w:ascii="Garamond" w:hAnsi="Garamond"/>
-        </w:rPr>
-        <w:t xml:space="preserve"> </w:t>
-      </w:r>
-      <w:r>
-        <w:rPr>
-          <w:rFonts w:ascii="Garamond" w:hAnsi="Garamond"/>
+      </w:pPr>
+      <w:r>
+        <w:t>Mildenhall, Stephen “Minimum Bias and Generalized Linear Models,” PCAS 1999, Vol. LXXVI, 393-487.</w:t>
+      </w:r>
+    </w:p>
+    <w:p>
+      <w:pPr>
+        <w:pStyle w:val="Bibliography"/>
+      </w:pPr>
+      <w:proofErr w:type="spellStart"/>
+      <w:r>
+        <w:t>Brender</w:t>
+      </w:r>
+      <w:proofErr w:type="spellEnd"/>
+      <w:r>
+        <w:t>, A.</w:t>
+      </w:r>
+      <w:proofErr w:type="gramStart"/>
+      <w:r>
+        <w:t>,  “</w:t>
+      </w:r>
+      <w:proofErr w:type="gramEnd"/>
+      <w:r>
+        <w:t>The Use of Internal Models for Determining Liabilities and Capital Requirements,” North American Actuarial Journal, 2002, Vol. 6, No. 2, 1-10.</w:t>
+      </w:r>
+    </w:p>
+    <w:p>
+      <w:pPr>
+        <w:pStyle w:val="Bibliography"/>
+      </w:pPr>
+      <w:r>
+        <w:t>…next…</w:t>
+      </w:r>
+    </w:p>
+    <w:p>
+      <w:pPr>
+        <w:pStyle w:val="Bibliography"/>
+      </w:pPr>
+      <w:r>
+        <w:t>Use font Garamond size 10. Line spacing is single; text is justified; no spacing before and after paragraphs, hanging indent is .32 inches.</w:t>
+      </w:r>
+    </w:p>
+    <w:p/>
+    <w:p/>
+    <w:p>
+      <w:pPr>
+        <w:rPr>
           <w:b/>
         </w:rPr>
-        <w:t>1999</w:t>
-      </w:r>
-      <w:r>
-        <w:rPr>
-          <w:rFonts w:ascii="Garamond" w:hAnsi="Garamond"/>
-        </w:rPr>
-        <w:t xml:space="preserve">, </w:t>
-      </w:r>
-      <w:r>
-        <w:rPr>
-          <w:rFonts w:ascii="Garamond" w:hAnsi="Garamond"/>
-          <w:iCs/>
-        </w:rPr>
-        <w:t>Vol. LXXVI</w:t>
-      </w:r>
-      <w:r>
-        <w:rPr>
-          <w:rFonts w:ascii="Garamond" w:hAnsi="Garamond"/>
-        </w:rPr>
-        <w:t>, 393-487.</w:t>
-      </w:r>
-    </w:p>
-    <w:p>
-      <w:pPr>
-        <w:pStyle w:val="Bibliography"/>
-        <w:rPr>
-          <w:rFonts w:ascii="Garamond" w:hAnsi="Garamond"/>
-        </w:rPr>
-      </w:pPr>
-      <w:proofErr w:type="spellStart"/>
-      <w:r>
-        <w:rPr>
-          <w:rFonts w:ascii="Garamond" w:hAnsi="Garamond"/>
-        </w:rPr>
-        <w:t>Brender</w:t>
-      </w:r>
-      <w:proofErr w:type="spellEnd"/>
-      <w:r>
-        <w:rPr>
-          <w:rFonts w:ascii="Garamond" w:hAnsi="Garamond"/>
-        </w:rPr>
-        <w:t>, A.</w:t>
-      </w:r>
-      <w:proofErr w:type="gramStart"/>
-      <w:r>
-        <w:rPr>
-          <w:rFonts w:ascii="Garamond" w:hAnsi="Garamond"/>
-        </w:rPr>
-        <w:t>,  “</w:t>
-      </w:r>
-      <w:proofErr w:type="gramEnd"/>
-      <w:r>
-        <w:rPr>
-          <w:rFonts w:ascii="Garamond" w:hAnsi="Garamond"/>
-        </w:rPr>
-        <w:t xml:space="preserve">The Use of Internal Models for Determining Liabilities and Capital Requirements,” </w:t>
-      </w:r>
-      <w:r>
-        <w:rPr>
-          <w:rFonts w:ascii="Garamond" w:hAnsi="Garamond"/>
-          <w:i/>
-        </w:rPr>
-        <w:t>North American Actuarial Journal</w:t>
-      </w:r>
-      <w:r>
-        <w:rPr>
-          <w:rFonts w:ascii="Garamond" w:hAnsi="Garamond"/>
-        </w:rPr>
-        <w:t xml:space="preserve">, </w:t>
-      </w:r>
-      <w:r>
-        <w:rPr>
-          <w:rFonts w:ascii="Garamond" w:hAnsi="Garamond"/>
+      </w:pPr>
+      <w:r>
+        <w:rPr>
           <w:b/>
         </w:rPr>
-        <w:t>2002</w:t>
-      </w:r>
-      <w:r>
-        <w:rPr>
-          <w:rFonts w:ascii="Garamond" w:hAnsi="Garamond"/>
-        </w:rPr>
-        <w:t xml:space="preserve">, </w:t>
-      </w:r>
-      <w:r>
-        <w:rPr>
-          <w:rFonts w:ascii="Garamond" w:hAnsi="Garamond"/>
-          <w:i/>
-        </w:rPr>
-        <w:t>Vol. 6, No. 2</w:t>
-      </w:r>
-      <w:r>
-        <w:rPr>
-          <w:rFonts w:ascii="Garamond" w:hAnsi="Garamond"/>
-        </w:rPr>
-        <w:t>, 1-10.</w:t>
-      </w:r>
-    </w:p>
-    <w:p>
-      <w:pPr>
-        <w:pStyle w:val="Bibliography"/>
-        <w:rPr>
-          <w:rFonts w:ascii="Garamond" w:hAnsi="Garamond"/>
-        </w:rPr>
-      </w:pPr>
-      <w:r>
-        <w:rPr>
-          <w:rFonts w:ascii="Garamond" w:hAnsi="Garamond"/>
-        </w:rPr>
-        <w:t>…next…</w:t>
-      </w:r>
-    </w:p>
-    <w:p>
-      <w:pPr>
-        <w:pStyle w:val="Bibliography"/>
-        <w:rPr>
-          <w:rFonts w:ascii="Garamond" w:hAnsi="Garamond"/>
-        </w:rPr>
-      </w:pPr>
-      <w:r>
-        <w:rPr>
-          <w:rFonts w:ascii="Garamond" w:hAnsi="Garamond"/>
-        </w:rPr>
-        <w:t xml:space="preserve">Use font Garamond size 10. Line spacing is single; text is justified; no spacing before and after paragraphs, hanging indent is </w:t>
-      </w:r>
-      <w:r>
-        <w:rPr>
-          <w:rFonts w:ascii="Garamond" w:hAnsi="Garamond"/>
-          <w:b/>
-          <w:bCs/>
-        </w:rPr>
-        <w:t>.32</w:t>
-      </w:r>
-      <w:r>
-        <w:rPr>
-          <w:rFonts w:ascii="Garamond" w:hAnsi="Garamond"/>
-        </w:rPr>
-        <w:t xml:space="preserve"> inches.</w:t>
-      </w:r>
-    </w:p>
-    <w:p>
-      <w:pPr>
-        <w:pStyle w:val="KeyWords"/>
-      </w:pPr>
-    </w:p>
-    <w:p>
-      <w:pPr>
-        <w:rPr>
-          <w:rFonts w:ascii="Garamond" w:hAnsi="Garamond"/>
-        </w:rPr>
-      </w:pPr>
-    </w:p>
-    <w:p>
-      <w:pPr>
-        <w:pStyle w:val="Abstract2"/>
-        <w:rPr>
-          <w:rFonts w:ascii="Garamond" w:hAnsi="Garamond"/>
-          <w:b/>
-        </w:rPr>
-      </w:pPr>
-      <w:r>
-        <w:rPr>
-          <w:rFonts w:ascii="Garamond" w:hAnsi="Garamond"/>
-          <w:b/>
-        </w:rPr>
         <w:t>Abbreviations and notations</w:t>
       </w:r>
     </w:p>
     <w:p>
-      <w:pPr>
-        <w:pStyle w:val="Abstract2"/>
-        <w:rPr>
-          <w:rFonts w:ascii="Garamond" w:hAnsi="Garamond"/>
-        </w:rPr>
-      </w:pPr>
-      <w:r>
-        <w:rPr>
-          <w:rFonts w:ascii="Garamond" w:hAnsi="Garamond"/>
-        </w:rPr>
+      <w:r>
         <w:t>Collect here in alphabetical order all abbreviations and notations used in the paper</w:t>
       </w:r>
     </w:p>
@@ -1342,16 +707,8 @@
             <w:tcW w:w="4927" w:type="dxa"/>
           </w:tcPr>
           <w:p>
-            <w:pPr>
-              <w:pStyle w:val="Abstract2"/>
-              <w:rPr>
-                <w:rFonts w:ascii="Garamond" w:hAnsi="Garamond"/>
-              </w:rPr>
-            </w:pPr>
             <w:r>
-              <w:rPr>
-                <w:rFonts w:ascii="Garamond" w:hAnsi="Garamond"/>
-              </w:rPr>
+              <w:lastRenderedPageBreak/>
               <w:t>APD, automobile physical damage</w:t>
             </w:r>
           </w:p>
@@ -1361,16 +718,7 @@
             <w:tcW w:w="4928" w:type="dxa"/>
           </w:tcPr>
           <w:p>
-            <w:pPr>
-              <w:pStyle w:val="Abstract2"/>
-              <w:rPr>
-                <w:rFonts w:ascii="Garamond" w:hAnsi="Garamond"/>
-              </w:rPr>
-            </w:pPr>
             <w:r>
-              <w:rPr>
-                <w:rFonts w:ascii="Garamond" w:hAnsi="Garamond"/>
-              </w:rPr>
               <w:t>GLM, generalized linear models</w:t>
             </w:r>
           </w:p>
@@ -1382,16 +730,7 @@
             <w:tcW w:w="4927" w:type="dxa"/>
           </w:tcPr>
           <w:p>
-            <w:pPr>
-              <w:pStyle w:val="Abstract2"/>
-              <w:rPr>
-                <w:rFonts w:ascii="Garamond" w:hAnsi="Garamond"/>
-              </w:rPr>
-            </w:pPr>
             <w:r>
-              <w:rPr>
-                <w:rFonts w:ascii="Garamond" w:hAnsi="Garamond"/>
-              </w:rPr>
               <w:t>CL, chain ladder</w:t>
             </w:r>
           </w:p>
@@ -1401,16 +740,7 @@
             <w:tcW w:w="4928" w:type="dxa"/>
           </w:tcPr>
           <w:p>
-            <w:pPr>
-              <w:pStyle w:val="Abstract2"/>
-              <w:rPr>
-                <w:rFonts w:ascii="Garamond" w:hAnsi="Garamond"/>
-              </w:rPr>
-            </w:pPr>
             <w:r>
-              <w:rPr>
-                <w:rFonts w:ascii="Garamond" w:hAnsi="Garamond"/>
-              </w:rPr>
               <w:t>OLS, ordinary least squares</w:t>
             </w:r>
           </w:p>
@@ -1422,16 +752,7 @@
             <w:tcW w:w="4927" w:type="dxa"/>
           </w:tcPr>
           <w:p>
-            <w:pPr>
-              <w:pStyle w:val="Abstract2"/>
-              <w:rPr>
-                <w:rFonts w:ascii="Garamond" w:hAnsi="Garamond"/>
-              </w:rPr>
-            </w:pPr>
             <w:r>
-              <w:rPr>
-                <w:rFonts w:ascii="Garamond" w:hAnsi="Garamond"/>
-              </w:rPr>
               <w:t>DFA, dynamic financial analysis</w:t>
             </w:r>
           </w:p>
@@ -1441,43 +762,16 @@
             <w:tcW w:w="4928" w:type="dxa"/>
           </w:tcPr>
           <w:p>
-            <w:pPr>
-              <w:pStyle w:val="Abstract2"/>
-              <w:rPr>
-                <w:rFonts w:ascii="Garamond" w:hAnsi="Garamond"/>
-              </w:rPr>
-            </w:pPr>
             <w:r>
-              <w:rPr>
-                <w:rFonts w:ascii="Garamond" w:hAnsi="Garamond"/>
-              </w:rPr>
               <w:t>ERM, enterprise risk management</w:t>
             </w:r>
           </w:p>
         </w:tc>
       </w:tr>
     </w:tbl>
-    <w:p>
-      <w:pPr>
-        <w:rPr>
-          <w:rFonts w:ascii="Garamond" w:hAnsi="Garamond"/>
-        </w:rPr>
-      </w:pPr>
-    </w:p>
-    <w:p>
-      <w:pPr>
-        <w:rPr>
-          <w:rFonts w:ascii="Garamond" w:hAnsi="Garamond"/>
-        </w:rPr>
-      </w:pPr>
-    </w:p>
-    <w:p>
-      <w:pPr>
-        <w:rPr>
-          <w:rFonts w:ascii="Garamond" w:hAnsi="Garamond"/>
-        </w:rPr>
-      </w:pPr>
-    </w:p>
+    <w:p/>
+    <w:p/>
+    <w:p/>
     <w:p>
       <w:pPr>
         <w:pStyle w:val="Heading4"/>
@@ -1487,9 +781,6 @@
       </w:r>
     </w:p>
     <w:p>
-      <w:pPr>
-        <w:pStyle w:val="Para10Indent"/>
-      </w:pPr>
       <w:r>
         <w:rPr>
           <w:b/>
@@ -1519,16 +810,12 @@
     </w:p>
     <w:p>
       <w:pPr>
-        <w:pStyle w:val="Para10Indent"/>
         <w:rPr>
           <w:b/>
         </w:rPr>
       </w:pPr>
     </w:p>
     <w:p>
-      <w:pPr>
-        <w:pStyle w:val="Para10Indent"/>
-      </w:pPr>
       <w:r>
         <w:rPr>
           <w:b/>
@@ -1540,17 +827,11 @@
       </w:r>
     </w:p>
     <w:p>
-      <w:pPr>
-        <w:pStyle w:val="Para10Indent"/>
-      </w:pPr>
       <w:r>
         <w:t xml:space="preserve">Each author can insert here a short biography. </w:t>
       </w:r>
     </w:p>
     <w:p>
-      <w:pPr>
-        <w:pStyle w:val="Para10Indent"/>
-      </w:pPr>
       <w:r>
         <w:t xml:space="preserve">Use font Garamond size 10. Line spacing is single; text is justified; no spacing before and after paragraphs, first line indented </w:t>
       </w:r>
@@ -1565,11 +846,7 @@
         <w:t xml:space="preserve"> inches.</w:t>
       </w:r>
     </w:p>
-    <w:p>
-      <w:pPr>
-        <w:pStyle w:val="KeyWords"/>
-      </w:pPr>
-    </w:p>
+    <w:p/>
     <w:sectPr>
       <w:headerReference w:type="even" r:id="rId9"/>
       <w:headerReference w:type="default" r:id="rId10"/>
@@ -1654,18 +931,11 @@
         <w:rStyle w:val="PageNumber"/>
       </w:rPr>
       <w:tab/>
-    </w:r>
-    <w:r>
-      <w:rPr>
-        <w:rStyle w:val="PageNumber"/>
-        <w:rFonts w:ascii="Garamond" w:hAnsi="Garamond"/>
-      </w:rPr>
       <w:t xml:space="preserve">Casualty Actuarial Society </w:t>
     </w:r>
     <w:r>
       <w:rPr>
         <w:rStyle w:val="PageNumber"/>
-        <w:rFonts w:ascii="Garamond" w:hAnsi="Garamond"/>
         <w:i/>
         <w:iCs/>
       </w:rPr>
@@ -1674,7 +944,6 @@
     <w:r>
       <w:rPr>
         <w:rStyle w:val="PageNumber"/>
-        <w:rFonts w:ascii="Garamond" w:hAnsi="Garamond"/>
       </w:rPr>
       <w:t xml:space="preserve">, </w:t>
     </w:r>
@@ -1682,21 +951,18 @@
     <w:r>
       <w:rPr>
         <w:rStyle w:val="PageNumber"/>
-        <w:rFonts w:ascii="Garamond" w:hAnsi="Garamond"/>
       </w:rPr>
       <w:t xml:space="preserve">Fall </w:t>
     </w:r>
     <w:r>
       <w:rPr>
         <w:rStyle w:val="PageNumber"/>
-        <w:rFonts w:ascii="Garamond" w:hAnsi="Garamond"/>
       </w:rPr>
       <w:t xml:space="preserve"> </w:t>
     </w:r>
     <w:r>
       <w:rPr>
         <w:rStyle w:val="PageNumber"/>
-        <w:rFonts w:ascii="Garamond" w:hAnsi="Garamond"/>
       </w:rPr>
       <w:t>2020</w:t>
     </w:r>
@@ -1713,61 +979,44 @@
         <w:tab w:val="left" w:pos="4140"/>
         <w:tab w:val="right" w:pos="8550"/>
       </w:tabs>
-      <w:rPr>
-        <w:rFonts w:ascii="Garamond" w:hAnsi="Garamond"/>
-      </w:rPr>
     </w:pPr>
     <w:r>
-      <w:rPr>
-        <w:rFonts w:ascii="Garamond" w:hAnsi="Garamond"/>
-      </w:rPr>
       <w:t xml:space="preserve">Casualty Actuarial Society </w:t>
     </w:r>
     <w:r>
       <w:rPr>
-        <w:rFonts w:ascii="Garamond" w:hAnsi="Garamond"/>
         <w:i/>
         <w:iCs/>
       </w:rPr>
       <w:t>Forum</w:t>
     </w:r>
     <w:r>
-      <w:rPr>
-        <w:rFonts w:ascii="Garamond" w:hAnsi="Garamond"/>
-      </w:rPr>
       <w:t xml:space="preserve">, Season Year </w:t>
     </w:r>
     <w:r>
-      <w:rPr>
-        <w:rFonts w:ascii="Garamond" w:hAnsi="Garamond"/>
-      </w:rPr>
       <w:tab/>
     </w:r>
     <w:r>
       <w:rPr>
         <w:rStyle w:val="PageNumber"/>
-        <w:rFonts w:ascii="Garamond" w:hAnsi="Garamond"/>
       </w:rPr>
       <w:fldChar w:fldCharType="begin"/>
     </w:r>
     <w:r>
       <w:rPr>
         <w:rStyle w:val="PageNumber"/>
-        <w:rFonts w:ascii="Garamond" w:hAnsi="Garamond"/>
       </w:rPr>
       <w:instrText xml:space="preserve"> PAGE </w:instrText>
     </w:r>
     <w:r>
       <w:rPr>
         <w:rStyle w:val="PageNumber"/>
-        <w:rFonts w:ascii="Garamond" w:hAnsi="Garamond"/>
       </w:rPr>
       <w:fldChar w:fldCharType="separate"/>
     </w:r>
     <w:r>
       <w:rPr>
         <w:rStyle w:val="PageNumber"/>
-        <w:rFonts w:ascii="Garamond" w:hAnsi="Garamond"/>
         <w:noProof/>
       </w:rPr>
       <w:t>3</w:t>
@@ -1775,7 +1024,6 @@
     <w:r>
       <w:rPr>
         <w:rStyle w:val="PageNumber"/>
-        <w:rFonts w:ascii="Garamond" w:hAnsi="Garamond"/>
       </w:rPr>
       <w:fldChar w:fldCharType="end"/>
     </w:r>
@@ -1788,35 +1036,28 @@
   <w:p>
     <w:pPr>
       <w:jc w:val="center"/>
-      <w:rPr>
-        <w:rFonts w:ascii="Garamond" w:hAnsi="Garamond"/>
-      </w:rPr>
     </w:pPr>
     <w:r>
       <w:rPr>
         <w:rStyle w:val="PageNumber"/>
-        <w:rFonts w:ascii="Garamond" w:hAnsi="Garamond"/>
       </w:rPr>
       <w:fldChar w:fldCharType="begin"/>
     </w:r>
     <w:r>
       <w:rPr>
         <w:rStyle w:val="PageNumber"/>
-        <w:rFonts w:ascii="Garamond" w:hAnsi="Garamond"/>
       </w:rPr>
       <w:instrText xml:space="preserve"> PAGE </w:instrText>
     </w:r>
     <w:r>
       <w:rPr>
         <w:rStyle w:val="PageNumber"/>
-        <w:rFonts w:ascii="Garamond" w:hAnsi="Garamond"/>
       </w:rPr>
       <w:fldChar w:fldCharType="separate"/>
     </w:r>
     <w:r>
       <w:rPr>
         <w:rStyle w:val="PageNumber"/>
-        <w:rFonts w:ascii="Garamond" w:hAnsi="Garamond"/>
         <w:noProof/>
       </w:rPr>
       <w:t>1</w:t>
@@ -1824,7 +1065,6 @@
     <w:r>
       <w:rPr>
         <w:rStyle w:val="PageNumber"/>
-        <w:rFonts w:ascii="Garamond" w:hAnsi="Garamond"/>
       </w:rPr>
       <w:fldChar w:fldCharType="end"/>
     </w:r>
@@ -1886,14 +1126,12 @@
       <w:pStyle w:val="Header"/>
       <w:jc w:val="center"/>
       <w:rPr>
-        <w:rFonts w:ascii="Garamond" w:hAnsi="Garamond"/>
         <w:i/>
         <w:iCs/>
       </w:rPr>
     </w:pPr>
     <w:r>
       <w:rPr>
-        <w:rFonts w:ascii="Garamond" w:hAnsi="Garamond"/>
         <w:i/>
         <w:iCs/>
       </w:rPr>
@@ -1914,8 +1152,8 @@
   <w:abstractNum w:abstractNumId="0" w15:restartNumberingAfterBreak="0">
     <w:nsid w:val="16284401"/>
     <w:multiLevelType w:val="hybridMultilevel"/>
-    <w:tmpl w:val="F6B88C8E"/>
-    <w:lvl w:ilvl="0" w:tplc="740441DA">
+    <w:tmpl w:val="EE62CCFC"/>
+    <w:lvl w:ilvl="0" w:tplc="5BBE12D6">
       <w:start w:val="1"/>
       <w:numFmt w:val="decimal"/>
       <w:pStyle w:val="Bibliography"/>
@@ -2028,8 +1266,106 @@
       </w:pPr>
     </w:lvl>
   </w:abstractNum>
+  <w:abstractNum w:abstractNumId="1" w15:restartNumberingAfterBreak="0">
+    <w:nsid w:val="1C00670E"/>
+    <w:multiLevelType w:val="multilevel"/>
+    <w:tmpl w:val="04A0B7CA"/>
+    <w:lvl w:ilvl="0">
+      <w:start w:val="1"/>
+      <w:numFmt w:val="decimal"/>
+      <w:pStyle w:val="Heading1"/>
+      <w:lvlText w:val="%1."/>
+      <w:lvlJc w:val="left"/>
+      <w:pPr>
+        <w:ind w:left="360" w:hanging="360"/>
+      </w:pPr>
+    </w:lvl>
+    <w:lvl w:ilvl="1">
+      <w:start w:val="1"/>
+      <w:numFmt w:val="decimal"/>
+      <w:pStyle w:val="Heading2"/>
+      <w:lvlText w:val="%1.%2."/>
+      <w:lvlJc w:val="left"/>
+      <w:pPr>
+        <w:ind w:left="792" w:hanging="432"/>
+      </w:pPr>
+    </w:lvl>
+    <w:lvl w:ilvl="2">
+      <w:start w:val="1"/>
+      <w:numFmt w:val="decimal"/>
+      <w:pStyle w:val="Heading3"/>
+      <w:lvlText w:val="%1.%2.%3."/>
+      <w:lvlJc w:val="left"/>
+      <w:pPr>
+        <w:ind w:left="1224" w:hanging="504"/>
+      </w:pPr>
+    </w:lvl>
+    <w:lvl w:ilvl="3">
+      <w:start w:val="1"/>
+      <w:numFmt w:val="decimal"/>
+      <w:lvlText w:val="%1.%2.%3.%4."/>
+      <w:lvlJc w:val="left"/>
+      <w:pPr>
+        <w:ind w:left="1728" w:hanging="648"/>
+      </w:pPr>
+    </w:lvl>
+    <w:lvl w:ilvl="4">
+      <w:start w:val="1"/>
+      <w:numFmt w:val="decimal"/>
+      <w:lvlText w:val="%1.%2.%3.%4.%5."/>
+      <w:lvlJc w:val="left"/>
+      <w:pPr>
+        <w:ind w:left="2232" w:hanging="792"/>
+      </w:pPr>
+    </w:lvl>
+    <w:lvl w:ilvl="5">
+      <w:start w:val="1"/>
+      <w:numFmt w:val="decimal"/>
+      <w:lvlText w:val="%1.%2.%3.%4.%5.%6."/>
+      <w:lvlJc w:val="left"/>
+      <w:pPr>
+        <w:ind w:left="2736" w:hanging="936"/>
+      </w:pPr>
+    </w:lvl>
+    <w:lvl w:ilvl="6">
+      <w:start w:val="1"/>
+      <w:numFmt w:val="decimal"/>
+      <w:lvlText w:val="%1.%2.%3.%4.%5.%6.%7."/>
+      <w:lvlJc w:val="left"/>
+      <w:pPr>
+        <w:ind w:left="3240" w:hanging="1080"/>
+      </w:pPr>
+    </w:lvl>
+    <w:lvl w:ilvl="7">
+      <w:start w:val="1"/>
+      <w:numFmt w:val="decimal"/>
+      <w:lvlText w:val="%1.%2.%3.%4.%5.%6.%7.%8."/>
+      <w:lvlJc w:val="left"/>
+      <w:pPr>
+        <w:ind w:left="3744" w:hanging="1224"/>
+      </w:pPr>
+    </w:lvl>
+    <w:lvl w:ilvl="8">
+      <w:start w:val="1"/>
+      <w:numFmt w:val="decimal"/>
+      <w:lvlText w:val="%1.%2.%3.%4.%5.%6.%7.%8.%9."/>
+      <w:lvlJc w:val="left"/>
+      <w:pPr>
+        <w:ind w:left="4320" w:hanging="1440"/>
+      </w:pPr>
+    </w:lvl>
+  </w:abstractNum>
   <w:num w:numId="1">
     <w:abstractNumId w:val="0"/>
+  </w:num>
+  <w:num w:numId="2">
+    <w:abstractNumId w:val="1"/>
+  </w:num>
+  <w:num w:numId="3">
+    <w:abstractNumId w:val="1"/>
+  </w:num>
+  <w:num w:numId="4">
+    <w:abstractNumId w:val="1"/>
   </w:num>
   <w:numIdMacAtCleanup w:val="1"/>
 </w:numbering>
@@ -2426,11 +1762,14 @@
   </w:latentStyles>
   <w:style w:type="paragraph" w:default="1" w:styleId="Normal">
     <w:name w:val="Normal"/>
-    <w:qFormat/>
+    <w:rsid w:val="00FF4F14"/>
     <w:pPr>
+      <w:spacing w:after="120"/>
+      <w:ind w:firstLine="288"/>
       <w:jc w:val="both"/>
     </w:pPr>
     <w:rPr>
+      <w:rFonts w:ascii="Garamond" w:eastAsia="Calibri" w:hAnsi="Garamond"/>
       <w:sz w:val="24"/>
     </w:rPr>
   </w:style>
@@ -2438,70 +1777,82 @@
     <w:name w:val="heading 1"/>
     <w:basedOn w:val="Normal"/>
     <w:next w:val="Normal"/>
+    <w:link w:val="Heading1Char"/>
+    <w:uiPriority w:val="9"/>
     <w:qFormat/>
+    <w:rsid w:val="00F20547"/>
     <w:pPr>
       <w:keepNext/>
-      <w:spacing w:before="360" w:after="240"/>
-      <w:jc w:val="center"/>
+      <w:keepLines/>
+      <w:numPr>
+        <w:numId w:val="4"/>
+      </w:numPr>
+      <w:spacing w:before="240"/>
       <w:outlineLvl w:val="0"/>
     </w:pPr>
     <w:rPr>
       <w:b/>
-      <w:bCs/>
-      <w:sz w:val="28"/>
+      <w:sz w:val="32"/>
+      <w:szCs w:val="32"/>
     </w:rPr>
   </w:style>
   <w:style w:type="paragraph" w:styleId="Heading2">
     <w:name w:val="heading 2"/>
-    <w:basedOn w:val="Normal"/>
+    <w:basedOn w:val="Heading1"/>
     <w:next w:val="Normal"/>
-    <w:autoRedefine/>
+    <w:link w:val="Heading2Char"/>
+    <w:uiPriority w:val="9"/>
+    <w:unhideWhenUsed/>
     <w:qFormat/>
+    <w:rsid w:val="00F20547"/>
     <w:pPr>
-      <w:keepNext/>
-      <w:spacing w:before="240" w:after="60"/>
-      <w:jc w:val="left"/>
+      <w:numPr>
+        <w:ilvl w:val="1"/>
+      </w:numPr>
+      <w:spacing w:before="40"/>
       <w:outlineLvl w:val="1"/>
     </w:pPr>
     <w:rPr>
-      <w:rFonts w:ascii="Garamond" w:hAnsi="Garamond"/>
-      <w:b/>
-      <w:sz w:val="28"/>
+      <w:bCs/>
+      <w:sz w:val="26"/>
+      <w:szCs w:val="26"/>
     </w:rPr>
   </w:style>
   <w:style w:type="paragraph" w:styleId="Heading3">
     <w:name w:val="heading 3"/>
-    <w:basedOn w:val="Normal"/>
+    <w:basedOn w:val="Heading2"/>
     <w:next w:val="Normal"/>
+    <w:link w:val="Heading3Char"/>
     <w:autoRedefine/>
+    <w:uiPriority w:val="9"/>
+    <w:unhideWhenUsed/>
     <w:qFormat/>
-    <w:rsid w:val="00317219"/>
+    <w:rsid w:val="00F20547"/>
     <w:pPr>
-      <w:keepNext/>
-      <w:spacing w:before="240" w:after="60"/>
-      <w:jc w:val="left"/>
+      <w:numPr>
+        <w:ilvl w:val="2"/>
+      </w:numPr>
       <w:outlineLvl w:val="2"/>
     </w:pPr>
-    <w:rPr>
-      <w:rFonts w:ascii="Garamond" w:hAnsi="Garamond"/>
-      <w:b/>
-    </w:rPr>
   </w:style>
   <w:style w:type="paragraph" w:styleId="Heading4">
     <w:name w:val="heading 4"/>
     <w:basedOn w:val="Normal"/>
     <w:next w:val="Normal"/>
+    <w:link w:val="Heading4Char"/>
     <w:autoRedefine/>
-    <w:qFormat/>
+    <w:uiPriority w:val="9"/>
+    <w:unhideWhenUsed/>
+    <w:rsid w:val="00F20547"/>
     <w:pPr>
       <w:keepNext/>
-      <w:spacing w:after="60"/>
-      <w:jc w:val="left"/>
+      <w:keepLines/>
+      <w:spacing w:before="120"/>
       <w:outlineLvl w:val="3"/>
     </w:pPr>
     <w:rPr>
-      <w:rFonts w:ascii="Garamond" w:hAnsi="Garamond"/>
       <w:b/>
+      <w:iCs/>
     </w:rPr>
   </w:style>
   <w:style w:type="paragraph" w:styleId="Heading5">
@@ -2515,7 +1866,6 @@
       <w:autoSpaceDE w:val="0"/>
       <w:autoSpaceDN w:val="0"/>
       <w:adjustRightInd w:val="0"/>
-      <w:spacing w:after="120"/>
       <w:ind w:right="340"/>
       <w:textAlignment w:val="baseline"/>
       <w:outlineLvl w:val="4"/>
@@ -2550,7 +1900,6 @@
       <w:outlineLvl w:val="6"/>
     </w:pPr>
     <w:rPr>
-      <w:rFonts w:ascii="Garamond" w:hAnsi="Garamond"/>
       <w:i/>
       <w:iCs/>
     </w:rPr>
@@ -2585,23 +1934,23 @@
   <w:style w:type="paragraph" w:styleId="Title">
     <w:name w:val="Title"/>
     <w:basedOn w:val="Normal"/>
+    <w:next w:val="Author"/>
+    <w:link w:val="TitleChar"/>
     <w:autoRedefine/>
+    <w:uiPriority w:val="10"/>
     <w:qFormat/>
+    <w:rsid w:val="00F20547"/>
     <w:pPr>
-      <w:overflowPunct w:val="0"/>
-      <w:autoSpaceDE w:val="0"/>
-      <w:autoSpaceDN w:val="0"/>
-      <w:adjustRightInd w:val="0"/>
-      <w:spacing w:before="240" w:after="240"/>
+      <w:contextualSpacing/>
       <w:jc w:val="center"/>
-      <w:textAlignment w:val="baseline"/>
-      <w:outlineLvl w:val="0"/>
     </w:pPr>
     <w:rPr>
-      <w:rFonts w:ascii="Garamond" w:hAnsi="Garamond"/>
+      <w:rFonts w:eastAsia="Times New Roman"/>
       <w:b/>
+      <w:spacing w:val="-10"/>
       <w:kern w:val="28"/>
       <w:sz w:val="36"/>
+      <w:szCs w:val="56"/>
     </w:rPr>
   </w:style>
   <w:style w:type="paragraph" w:customStyle="1" w:styleId="Author">
@@ -2612,7 +1961,6 @@
       <w:autoSpaceDE w:val="0"/>
       <w:autoSpaceDN w:val="0"/>
       <w:adjustRightInd w:val="0"/>
-      <w:spacing w:after="120"/>
       <w:jc w:val="center"/>
       <w:textAlignment w:val="baseline"/>
     </w:pPr>
@@ -2639,11 +1987,24 @@
       <w:sz w:val="20"/>
     </w:rPr>
   </w:style>
-  <w:style w:type="paragraph" w:customStyle="1" w:styleId="KeyWords">
-    <w:name w:val="Key_Words"/>
+  <w:style w:type="paragraph" w:customStyle="1" w:styleId="Abstract">
+    <w:name w:val="Abstract"/>
     <w:basedOn w:val="Normal"/>
+    <w:link w:val="AbstractChar"/>
+    <w:autoRedefine/>
+    <w:qFormat/>
+    <w:rsid w:val="003C59C0"/>
+    <w:pPr>
+      <w:pBdr>
+        <w:top w:val="single" w:sz="4" w:space="1" w:color="auto"/>
+      </w:pBdr>
+      <w:spacing w:before="240"/>
+      <w:ind w:left="288" w:right="288" w:firstLine="0"/>
+      <w:contextualSpacing/>
+    </w:pPr>
     <w:rPr>
-      <w:rFonts w:ascii="Garamond" w:hAnsi="Garamond"/>
+      <w:sz w:val="20"/>
+      <w:szCs w:val="26"/>
     </w:rPr>
   </w:style>
   <w:style w:type="paragraph" w:customStyle="1" w:styleId="Address">
@@ -2658,29 +2019,31 @@
       <w:textAlignment w:val="baseline"/>
     </w:pPr>
   </w:style>
-  <w:style w:type="paragraph" w:customStyle="1" w:styleId="Abstract1">
-    <w:name w:val="Abstract_1"/>
-    <w:basedOn w:val="Normal"/>
-    <w:pPr>
-      <w:spacing w:after="60"/>
-      <w:ind w:left="284" w:right="284"/>
-    </w:pPr>
+  <w:style w:type="character" w:customStyle="1" w:styleId="AbstractChar">
+    <w:name w:val="Abstract Char"/>
+    <w:link w:val="Abstract"/>
+    <w:rsid w:val="003C59C0"/>
     <w:rPr>
-      <w:bCs/>
-      <w:sz w:val="20"/>
+      <w:rFonts w:ascii="Garamond" w:eastAsia="Calibri" w:hAnsi="Garamond"/>
+      <w:szCs w:val="26"/>
     </w:rPr>
   </w:style>
-  <w:style w:type="paragraph" w:customStyle="1" w:styleId="Abstract2">
-    <w:name w:val="Abstract_2"/>
-    <w:basedOn w:val="Abstract1"/>
-    <w:pPr>
-      <w:spacing w:after="0"/>
-      <w:ind w:left="0" w:right="0"/>
-    </w:pPr>
+  <w:style w:type="character" w:customStyle="1" w:styleId="Heading1Char">
+    <w:name w:val="Heading 1 Char"/>
+    <w:link w:val="Heading1"/>
+    <w:uiPriority w:val="9"/>
+    <w:rsid w:val="00F20547"/>
+    <w:rPr>
+      <w:rFonts w:ascii="Garamond" w:hAnsi="Garamond"/>
+      <w:b/>
+      <w:sz w:val="32"/>
+      <w:szCs w:val="32"/>
+    </w:rPr>
   </w:style>
   <w:style w:type="paragraph" w:styleId="Bibliography">
     <w:name w:val="Bibliography"/>
     <w:basedOn w:val="Normal"/>
+    <w:rsid w:val="0098512B"/>
     <w:pPr>
       <w:widowControl w:val="0"/>
       <w:numPr>
@@ -2693,35 +2056,35 @@
   </w:style>
   <w:style w:type="character" w:styleId="Hyperlink">
     <w:name w:val="Hyperlink"/>
-    <w:basedOn w:val="DefaultParagraphFont"/>
     <w:rPr>
       <w:color w:val="0000FF"/>
       <w:u w:val="single"/>
     </w:rPr>
   </w:style>
-  <w:style w:type="paragraph" w:customStyle="1" w:styleId="Para12Indent">
-    <w:name w:val="Para_12_Indent"/>
-    <w:basedOn w:val="PlainText"/>
-    <w:autoRedefine/>
-    <w:pPr>
-      <w:widowControl w:val="0"/>
-      <w:spacing w:after="120" w:line="360" w:lineRule="exact"/>
-      <w:ind w:firstLine="284"/>
-    </w:pPr>
+  <w:style w:type="character" w:customStyle="1" w:styleId="Heading2Char">
+    <w:name w:val="Heading 2 Char"/>
+    <w:link w:val="Heading2"/>
+    <w:uiPriority w:val="9"/>
+    <w:rsid w:val="00F20547"/>
     <w:rPr>
       <w:rFonts w:ascii="Garamond" w:hAnsi="Garamond"/>
+      <w:b/>
+      <w:bCs/>
+      <w:sz w:val="26"/>
+      <w:szCs w:val="26"/>
     </w:rPr>
   </w:style>
-  <w:style w:type="paragraph" w:customStyle="1" w:styleId="Para10Indent">
-    <w:name w:val="Para_10_Indent"/>
-    <w:basedOn w:val="Normal"/>
-    <w:autoRedefine/>
-    <w:pPr>
-      <w:widowControl w:val="0"/>
-      <w:ind w:firstLine="288"/>
-    </w:pPr>
+  <w:style w:type="character" w:customStyle="1" w:styleId="Heading3Char">
+    <w:name w:val="Heading 3 Char"/>
+    <w:link w:val="Heading3"/>
+    <w:uiPriority w:val="9"/>
+    <w:rsid w:val="00F20547"/>
     <w:rPr>
       <w:rFonts w:ascii="Garamond" w:hAnsi="Garamond"/>
+      <w:b/>
+      <w:bCs/>
+      <w:sz w:val="26"/>
+      <w:szCs w:val="26"/>
     </w:rPr>
   </w:style>
   <w:style w:type="paragraph" w:styleId="BodyTextIndent">
@@ -2757,6 +2120,82 @@
         <w:tab w:val="right" w:pos="8640"/>
       </w:tabs>
     </w:pPr>
+  </w:style>
+  <w:style w:type="character" w:customStyle="1" w:styleId="Heading4Char">
+    <w:name w:val="Heading 4 Char"/>
+    <w:link w:val="Heading4"/>
+    <w:uiPriority w:val="9"/>
+    <w:rsid w:val="00F20547"/>
+    <w:rPr>
+      <w:rFonts w:ascii="Garamond" w:hAnsi="Garamond"/>
+      <w:b/>
+      <w:iCs/>
+      <w:sz w:val="24"/>
+    </w:rPr>
+  </w:style>
+  <w:style w:type="paragraph" w:customStyle="1" w:styleId="keywords">
+    <w:name w:val="keywords"/>
+    <w:basedOn w:val="Normal"/>
+    <w:rsid w:val="0079554C"/>
+    <w:pPr>
+      <w:pBdr>
+        <w:bottom w:val="single" w:sz="4" w:space="1" w:color="auto"/>
+      </w:pBdr>
+      <w:spacing w:before="120"/>
+      <w:ind w:left="288" w:right="288" w:firstLine="0"/>
+    </w:pPr>
+    <w:rPr>
+      <w:sz w:val="20"/>
+    </w:rPr>
+  </w:style>
+  <w:style w:type="paragraph" w:styleId="Subtitle">
+    <w:name w:val="Subtitle"/>
+    <w:basedOn w:val="Title"/>
+    <w:next w:val="Title"/>
+    <w:link w:val="SubtitleChar"/>
+    <w:autoRedefine/>
+    <w:uiPriority w:val="11"/>
+    <w:qFormat/>
+    <w:rsid w:val="00F20547"/>
+    <w:pPr>
+      <w:numPr>
+        <w:ilvl w:val="1"/>
+      </w:numPr>
+      <w:ind w:firstLine="288"/>
+    </w:pPr>
+    <w:rPr>
+      <w:b w:val="0"/>
+      <w:bCs/>
+      <w:sz w:val="24"/>
+    </w:rPr>
+  </w:style>
+  <w:style w:type="character" w:customStyle="1" w:styleId="SubtitleChar">
+    <w:name w:val="Subtitle Char"/>
+    <w:link w:val="Subtitle"/>
+    <w:uiPriority w:val="11"/>
+    <w:rsid w:val="00F20547"/>
+    <w:rPr>
+      <w:rFonts w:ascii="Garamond" w:hAnsi="Garamond"/>
+      <w:bCs/>
+      <w:spacing w:val="-10"/>
+      <w:kern w:val="28"/>
+      <w:sz w:val="24"/>
+      <w:szCs w:val="56"/>
+    </w:rPr>
+  </w:style>
+  <w:style w:type="character" w:customStyle="1" w:styleId="TitleChar">
+    <w:name w:val="Title Char"/>
+    <w:link w:val="Title"/>
+    <w:uiPriority w:val="10"/>
+    <w:rsid w:val="00F20547"/>
+    <w:rPr>
+      <w:rFonts w:ascii="Garamond" w:hAnsi="Garamond"/>
+      <w:b/>
+      <w:spacing w:val="-10"/>
+      <w:kern w:val="28"/>
+      <w:sz w:val="36"/>
+      <w:szCs w:val="56"/>
+    </w:rPr>
   </w:style>
 </w:styles>
 </file>
@@ -3057,15 +2496,6 @@
 </file>
 
 <file path=customXml/item1.xml><?xml version="1.0" encoding="utf-8"?>
-<?mso-contentType ?>
-<FormTemplates xmlns="http://schemas.microsoft.com/sharepoint/v3/contenttype/forms">
-  <Display>DocumentLibraryForm</Display>
-  <Edit>DocumentLibraryForm</Edit>
-  <New>DocumentLibraryForm</New>
-</FormTemplates>
-</file>
-
-<file path=customXml/item2.xml><?xml version="1.0" encoding="utf-8"?>
 <ct:contentTypeSchema xmlns:ct="http://schemas.microsoft.com/office/2006/metadata/contentType" xmlns:ma="http://schemas.microsoft.com/office/2006/metadata/properties/metaAttributes" ct:_="" ma:_="" ma:contentTypeName="Document" ma:contentTypeID="0x01010015AE5B539B676A4D854E2AC4EE186A6B" ma:contentTypeVersion="13" ma:contentTypeDescription="Create a new document." ma:contentTypeScope="" ma:versionID="e8b6f880575e4b3484750d9659858771">
   <xsd:schema xmlns:xsd="http://www.w3.org/2001/XMLSchema" xmlns:xs="http://www.w3.org/2001/XMLSchema" xmlns:p="http://schemas.microsoft.com/office/2006/metadata/properties" xmlns:ns3="06de23dd-03bc-4f09-a04a-0756dca2242f" xmlns:ns4="279a229a-7aee-4ce5-97b7-4592ff90b3fa" targetNamespace="http://schemas.microsoft.com/office/2006/metadata/properties" ma:root="true" ma:fieldsID="c7fac0b057007dd5389ab746cd262dac" ns3:_="" ns4:_="">
     <xsd:import namespace="06de23dd-03bc-4f09-a04a-0756dca2242f"/>
@@ -3288,15 +2718,16 @@
 </ct:contentTypeSchema>
 </file>
 
-<file path=customXml/itemProps1.xml><?xml version="1.0" encoding="utf-8"?>
-<ds:datastoreItem xmlns:ds="http://schemas.openxmlformats.org/officeDocument/2006/customXml" ds:itemID="{755FB91D-5207-4FB8-9CFA-C2DC27A16A11}">
-  <ds:schemaRefs>
-    <ds:schemaRef ds:uri="http://schemas.microsoft.com/sharepoint/v3/contenttype/forms"/>
-  </ds:schemaRefs>
-</ds:datastoreItem>
+<file path=customXml/item2.xml><?xml version="1.0" encoding="utf-8"?>
+<?mso-contentType ?>
+<FormTemplates xmlns="http://schemas.microsoft.com/sharepoint/v3/contenttype/forms">
+  <Display>DocumentLibraryForm</Display>
+  <Edit>DocumentLibraryForm</Edit>
+  <New>DocumentLibraryForm</New>
+</FormTemplates>
 </file>
 
-<file path=customXml/itemProps2.xml><?xml version="1.0" encoding="utf-8"?>
+<file path=customXml/itemProps1.xml><?xml version="1.0" encoding="utf-8"?>
 <ds:datastoreItem xmlns:ds="http://schemas.openxmlformats.org/officeDocument/2006/customXml" ds:itemID="{86B176A6-7557-450A-BDC2-4C59552AC2D8}">
   <ds:schemaRefs>
     <ds:schemaRef ds:uri="http://schemas.microsoft.com/office/2006/metadata/contentType"/>
@@ -3313,4 +2744,12 @@
     <ds:schemaRef ds:uri="http://schemas.microsoft.com/internal/obd"/>
   </ds:schemaRefs>
 </ds:datastoreItem>
+</file>
+
+<file path=customXml/itemProps2.xml><?xml version="1.0" encoding="utf-8"?>
+<ds:datastoreItem xmlns:ds="http://schemas.openxmlformats.org/officeDocument/2006/customXml" ds:itemID="{755FB91D-5207-4FB8-9CFA-C2DC27A16A11}">
+  <ds:schemaRefs>
+    <ds:schemaRef ds:uri="http://schemas.microsoft.com/sharepoint/v3/contenttype/forms"/>
+  </ds:schemaRefs>
+</ds:datastoreItem>
 </file>
--- a/WPtemplate.docx
+++ b/WPtemplate.docx
@@ -1804,12 +1804,13 @@
     <w:uiPriority w:val="9"/>
     <w:unhideWhenUsed/>
     <w:qFormat/>
-    <w:rsid w:val="00F20547"/>
+    <w:rsid w:val="00AB6A00"/>
     <w:pPr>
       <w:numPr>
         <w:ilvl w:val="1"/>
       </w:numPr>
       <w:spacing w:before="40"/>
+      <w:ind w:left="432"/>
       <w:outlineLvl w:val="1"/>
     </w:pPr>
     <w:rPr>
@@ -1827,11 +1828,12 @@
     <w:uiPriority w:val="9"/>
     <w:unhideWhenUsed/>
     <w:qFormat/>
-    <w:rsid w:val="00F20547"/>
+    <w:rsid w:val="00AB6A00"/>
     <w:pPr>
       <w:numPr>
         <w:ilvl w:val="2"/>
       </w:numPr>
+      <w:ind w:left="504"/>
       <w:outlineLvl w:val="2"/>
     </w:pPr>
   </w:style>
@@ -2065,9 +2067,9 @@
     <w:name w:val="Heading 2 Char"/>
     <w:link w:val="Heading2"/>
     <w:uiPriority w:val="9"/>
-    <w:rsid w:val="00F20547"/>
+    <w:rsid w:val="00AB6A00"/>
     <w:rPr>
-      <w:rFonts w:ascii="Garamond" w:hAnsi="Garamond"/>
+      <w:rFonts w:ascii="Garamond" w:eastAsia="Calibri" w:hAnsi="Garamond"/>
       <w:b/>
       <w:bCs/>
       <w:sz w:val="26"/>
@@ -2078,9 +2080,9 @@
     <w:name w:val="Heading 3 Char"/>
     <w:link w:val="Heading3"/>
     <w:uiPriority w:val="9"/>
-    <w:rsid w:val="00F20547"/>
+    <w:rsid w:val="00AB6A00"/>
     <w:rPr>
-      <w:rFonts w:ascii="Garamond" w:hAnsi="Garamond"/>
+      <w:rFonts w:ascii="Garamond" w:eastAsia="Calibri" w:hAnsi="Garamond"/>
       <w:b/>
       <w:bCs/>
       <w:sz w:val="26"/>
@@ -2496,6 +2498,15 @@
 </file>
 
 <file path=customXml/item1.xml><?xml version="1.0" encoding="utf-8"?>
+<?mso-contentType ?>
+<FormTemplates xmlns="http://schemas.microsoft.com/sharepoint/v3/contenttype/forms">
+  <Display>DocumentLibraryForm</Display>
+  <Edit>DocumentLibraryForm</Edit>
+  <New>DocumentLibraryForm</New>
+</FormTemplates>
+</file>
+
+<file path=customXml/item2.xml><?xml version="1.0" encoding="utf-8"?>
 <ct:contentTypeSchema xmlns:ct="http://schemas.microsoft.com/office/2006/metadata/contentType" xmlns:ma="http://schemas.microsoft.com/office/2006/metadata/properties/metaAttributes" ct:_="" ma:_="" ma:contentTypeName="Document" ma:contentTypeID="0x01010015AE5B539B676A4D854E2AC4EE186A6B" ma:contentTypeVersion="13" ma:contentTypeDescription="Create a new document." ma:contentTypeScope="" ma:versionID="e8b6f880575e4b3484750d9659858771">
   <xsd:schema xmlns:xsd="http://www.w3.org/2001/XMLSchema" xmlns:xs="http://www.w3.org/2001/XMLSchema" xmlns:p="http://schemas.microsoft.com/office/2006/metadata/properties" xmlns:ns3="06de23dd-03bc-4f09-a04a-0756dca2242f" xmlns:ns4="279a229a-7aee-4ce5-97b7-4592ff90b3fa" targetNamespace="http://schemas.microsoft.com/office/2006/metadata/properties" ma:root="true" ma:fieldsID="c7fac0b057007dd5389ab746cd262dac" ns3:_="" ns4:_="">
     <xsd:import namespace="06de23dd-03bc-4f09-a04a-0756dca2242f"/>
@@ -2718,16 +2729,15 @@
 </ct:contentTypeSchema>
 </file>
 
-<file path=customXml/item2.xml><?xml version="1.0" encoding="utf-8"?>
-<?mso-contentType ?>
-<FormTemplates xmlns="http://schemas.microsoft.com/sharepoint/v3/contenttype/forms">
-  <Display>DocumentLibraryForm</Display>
-  <Edit>DocumentLibraryForm</Edit>
-  <New>DocumentLibraryForm</New>
-</FormTemplates>
+<file path=customXml/itemProps1.xml><?xml version="1.0" encoding="utf-8"?>
+<ds:datastoreItem xmlns:ds="http://schemas.openxmlformats.org/officeDocument/2006/customXml" ds:itemID="{755FB91D-5207-4FB8-9CFA-C2DC27A16A11}">
+  <ds:schemaRefs>
+    <ds:schemaRef ds:uri="http://schemas.microsoft.com/sharepoint/v3/contenttype/forms"/>
+  </ds:schemaRefs>
+</ds:datastoreItem>
 </file>
 
-<file path=customXml/itemProps1.xml><?xml version="1.0" encoding="utf-8"?>
+<file path=customXml/itemProps2.xml><?xml version="1.0" encoding="utf-8"?>
 <ds:datastoreItem xmlns:ds="http://schemas.openxmlformats.org/officeDocument/2006/customXml" ds:itemID="{86B176A6-7557-450A-BDC2-4C59552AC2D8}">
   <ds:schemaRefs>
     <ds:schemaRef ds:uri="http://schemas.microsoft.com/office/2006/metadata/contentType"/>
@@ -2744,12 +2754,4 @@
     <ds:schemaRef ds:uri="http://schemas.microsoft.com/internal/obd"/>
   </ds:schemaRefs>
 </ds:datastoreItem>
-</file>
-
-<file path=customXml/itemProps2.xml><?xml version="1.0" encoding="utf-8"?>
-<ds:datastoreItem xmlns:ds="http://schemas.openxmlformats.org/officeDocument/2006/customXml" ds:itemID="{755FB91D-5207-4FB8-9CFA-C2DC27A16A11}">
-  <ds:schemaRefs>
-    <ds:schemaRef ds:uri="http://schemas.microsoft.com/sharepoint/v3/contenttype/forms"/>
-  </ds:schemaRefs>
-</ds:datastoreItem>
 </file>
--- a/WPtemplate.docx
+++ b/WPtemplate.docx
@@ -407,7 +407,7 @@
           </w:tcPr>
           <w:p>
             <w:pPr>
-              <w:jc w:val="right"/>
+              <w:pStyle w:val="StyleRight"/>
             </w:pPr>
             <w:r>
               <w:t>(2.1)</w:t>
@@ -507,6 +507,790 @@
         <w:t xml:space="preserve">A clear presentation of all new results should be given, followed by a discussion of their significance and relationships with previous knowledge in the field. </w:t>
       </w:r>
     </w:p>
+    <w:p/>
+    <w:p>
+      <w:pPr>
+        <w:pStyle w:val="Heading1"/>
+      </w:pPr>
+      <w:r>
+        <w:t>Tables</w:t>
+      </w:r>
+    </w:p>
+    <w:tbl>
+      <w:tblPr>
+        <w:tblW w:w="0" w:type="pct"/>
+        <w:tblLook w:val="07E0" w:firstRow="1" w:lastRow="1" w:firstColumn="1" w:lastColumn="1" w:noHBand="1" w:noVBand="1"/>
+      </w:tblPr>
+      <w:tblGrid>
+        <w:gridCol w:w="974"/>
+        <w:gridCol w:w="1371"/>
+        <w:gridCol w:w="1516"/>
+        <w:gridCol w:w="1659"/>
+        <w:gridCol w:w="1062"/>
+      </w:tblGrid>
+      <w:tr>
+        <w:tc>
+          <w:tcPr>
+            <w:tcW w:w="0" w:type="auto"/>
+            <w:tcBorders>
+              <w:bottom w:val="single" w:sz="0" w:space="0" w:color="auto"/>
+            </w:tcBorders>
+            <w:vAlign w:val="bottom"/>
+          </w:tcPr>
+          <w:p>
+            <w:pPr>
+              <w:pStyle w:val="StyleCentered"/>
+            </w:pPr>
+            <w:r>
+              <w:t>territory</w:t>
+            </w:r>
+          </w:p>
+        </w:tc>
+        <w:tc>
+          <w:tcPr>
+            <w:tcW w:w="0" w:type="auto"/>
+            <w:tcBorders>
+              <w:bottom w:val="single" w:sz="0" w:space="0" w:color="auto"/>
+            </w:tcBorders>
+            <w:vAlign w:val="bottom"/>
+          </w:tcPr>
+          <w:p>
+            <w:pPr>
+              <w:pStyle w:val="StyleLeft"/>
+            </w:pPr>
+            <w:r>
+              <w:t>policyholder</w:t>
+            </w:r>
+          </w:p>
+        </w:tc>
+        <w:tc>
+          <w:tcPr>
+            <w:tcW w:w="0" w:type="auto"/>
+            <w:tcBorders>
+              <w:bottom w:val="single" w:sz="0" w:space="0" w:color="auto"/>
+            </w:tcBorders>
+            <w:vAlign w:val="bottom"/>
+          </w:tcPr>
+          <w:p>
+            <w:pPr>
+              <w:pStyle w:val="StyleCentered"/>
+            </w:pPr>
+            <w:proofErr w:type="spellStart"/>
+            <w:r>
+              <w:t>effective_date</w:t>
+            </w:r>
+            <w:proofErr w:type="spellEnd"/>
+          </w:p>
+        </w:tc>
+        <w:tc>
+          <w:tcPr>
+            <w:tcW w:w="0" w:type="auto"/>
+            <w:tcBorders>
+              <w:bottom w:val="single" w:sz="0" w:space="0" w:color="auto"/>
+            </w:tcBorders>
+            <w:vAlign w:val="bottom"/>
+          </w:tcPr>
+          <w:p>
+            <w:pPr>
+              <w:pStyle w:val="StyleCentered"/>
+            </w:pPr>
+            <w:proofErr w:type="spellStart"/>
+            <w:r>
+              <w:t>expiration_date</w:t>
+            </w:r>
+            <w:proofErr w:type="spellEnd"/>
+          </w:p>
+        </w:tc>
+        <w:tc>
+          <w:tcPr>
+            <w:tcW w:w="0" w:type="auto"/>
+            <w:tcBorders>
+              <w:bottom w:val="single" w:sz="0" w:space="0" w:color="auto"/>
+            </w:tcBorders>
+            <w:vAlign w:val="bottom"/>
+          </w:tcPr>
+          <w:p>
+            <w:pPr>
+              <w:pStyle w:val="StyleRight"/>
+            </w:pPr>
+            <w:r>
+              <w:t>premium</w:t>
+            </w:r>
+          </w:p>
+        </w:tc>
+      </w:tr>
+      <w:tr>
+        <w:tc>
+          <w:tcPr>
+            <w:tcW w:w="0" w:type="auto"/>
+          </w:tcPr>
+          <w:p>
+            <w:pPr>
+              <w:pStyle w:val="StyleCentered"/>
+            </w:pPr>
+            <w:r>
+              <w:t>Athens</w:t>
+            </w:r>
+          </w:p>
+        </w:tc>
+        <w:tc>
+          <w:tcPr>
+            <w:tcW w:w="0" w:type="auto"/>
+          </w:tcPr>
+          <w:p>
+            <w:pPr>
+              <w:pStyle w:val="StyleLeft"/>
+            </w:pPr>
+            <w:r>
+              <w:t>Reyes</w:t>
+            </w:r>
+          </w:p>
+        </w:tc>
+        <w:tc>
+          <w:tcPr>
+            <w:tcW w:w="0" w:type="auto"/>
+          </w:tcPr>
+          <w:p>
+            <w:pPr>
+              <w:pStyle w:val="StyleCentered"/>
+            </w:pPr>
+            <w:r>
+              <w:t>2001-08-15</w:t>
+            </w:r>
+          </w:p>
+        </w:tc>
+        <w:tc>
+          <w:tcPr>
+            <w:tcW w:w="0" w:type="auto"/>
+          </w:tcPr>
+          <w:p>
+            <w:pPr>
+              <w:pStyle w:val="StyleCentered"/>
+            </w:pPr>
+            <w:r>
+              <w:t>2002-08-15</w:t>
+            </w:r>
+          </w:p>
+        </w:tc>
+        <w:tc>
+          <w:tcPr>
+            <w:tcW w:w="0" w:type="auto"/>
+          </w:tcPr>
+          <w:p>
+            <w:pPr>
+              <w:pStyle w:val="StyleRight"/>
+            </w:pPr>
+            <w:r>
+              <w:t>11,561</w:t>
+            </w:r>
+          </w:p>
+        </w:tc>
+      </w:tr>
+      <w:tr>
+        <w:tc>
+          <w:tcPr>
+            <w:tcW w:w="0" w:type="auto"/>
+          </w:tcPr>
+          <w:p>
+            <w:pPr>
+              <w:pStyle w:val="StyleCentered"/>
+            </w:pPr>
+            <w:r>
+              <w:t>Athens</w:t>
+            </w:r>
+          </w:p>
+        </w:tc>
+        <w:tc>
+          <w:tcPr>
+            <w:tcW w:w="0" w:type="auto"/>
+          </w:tcPr>
+          <w:p>
+            <w:pPr>
+              <w:pStyle w:val="StyleLeft"/>
+            </w:pPr>
+            <w:r>
+              <w:t>Villagomez</w:t>
+            </w:r>
+          </w:p>
+        </w:tc>
+        <w:tc>
+          <w:tcPr>
+            <w:tcW w:w="0" w:type="auto"/>
+          </w:tcPr>
+          <w:p>
+            <w:pPr>
+              <w:pStyle w:val="StyleCentered"/>
+            </w:pPr>
+            <w:r>
+              <w:t>2001-07-21</w:t>
+            </w:r>
+          </w:p>
+        </w:tc>
+        <w:tc>
+          <w:tcPr>
+            <w:tcW w:w="0" w:type="auto"/>
+          </w:tcPr>
+          <w:p>
+            <w:pPr>
+              <w:pStyle w:val="StyleCentered"/>
+            </w:pPr>
+            <w:r>
+              <w:t>2002-07-21</w:t>
+            </w:r>
+          </w:p>
+        </w:tc>
+        <w:tc>
+          <w:tcPr>
+            <w:tcW w:w="0" w:type="auto"/>
+          </w:tcPr>
+          <w:p>
+            <w:pPr>
+              <w:pStyle w:val="StyleRight"/>
+            </w:pPr>
+            <w:r>
+              <w:t>7,578</w:t>
+            </w:r>
+          </w:p>
+        </w:tc>
+      </w:tr>
+      <w:tr>
+        <w:tc>
+          <w:tcPr>
+            <w:tcW w:w="0" w:type="auto"/>
+          </w:tcPr>
+          <w:p>
+            <w:pPr>
+              <w:pStyle w:val="StyleCentered"/>
+            </w:pPr>
+            <w:r>
+              <w:t>Sparta</w:t>
+            </w:r>
+          </w:p>
+        </w:tc>
+        <w:tc>
+          <w:tcPr>
+            <w:tcW w:w="0" w:type="auto"/>
+          </w:tcPr>
+          <w:p>
+            <w:pPr>
+              <w:pStyle w:val="StyleLeft"/>
+            </w:pPr>
+            <w:r>
+              <w:t>al-Abdullah</w:t>
+            </w:r>
+          </w:p>
+        </w:tc>
+        <w:tc>
+          <w:tcPr>
+            <w:tcW w:w="0" w:type="auto"/>
+          </w:tcPr>
+          <w:p>
+            <w:pPr>
+              <w:pStyle w:val="StyleCentered"/>
+            </w:pPr>
+            <w:r>
+              <w:t>2001-12-20</w:t>
+            </w:r>
+          </w:p>
+        </w:tc>
+        <w:tc>
+          <w:tcPr>
+            <w:tcW w:w="0" w:type="auto"/>
+          </w:tcPr>
+          <w:p>
+            <w:pPr>
+              <w:pStyle w:val="StyleCentered"/>
+            </w:pPr>
+            <w:r>
+              <w:t>2002-12-20</w:t>
+            </w:r>
+          </w:p>
+        </w:tc>
+        <w:tc>
+          <w:tcPr>
+            <w:tcW w:w="0" w:type="auto"/>
+          </w:tcPr>
+          <w:p>
+            <w:pPr>
+              <w:pStyle w:val="StyleRight"/>
+            </w:pPr>
+            <w:r>
+              <w:t>10,294</w:t>
+            </w:r>
+          </w:p>
+        </w:tc>
+      </w:tr>
+      <w:tr>
+        <w:tc>
+          <w:tcPr>
+            <w:tcW w:w="0" w:type="auto"/>
+          </w:tcPr>
+          <w:p>
+            <w:pPr>
+              <w:pStyle w:val="StyleCentered"/>
+            </w:pPr>
+            <w:r>
+              <w:t>Sparta</w:t>
+            </w:r>
+          </w:p>
+        </w:tc>
+        <w:tc>
+          <w:tcPr>
+            <w:tcW w:w="0" w:type="auto"/>
+          </w:tcPr>
+          <w:p>
+            <w:pPr>
+              <w:pStyle w:val="StyleLeft"/>
+            </w:pPr>
+            <w:r>
+              <w:t>Jefferson</w:t>
+            </w:r>
+          </w:p>
+        </w:tc>
+        <w:tc>
+          <w:tcPr>
+            <w:tcW w:w="0" w:type="auto"/>
+          </w:tcPr>
+          <w:p>
+            <w:pPr>
+              <w:pStyle w:val="StyleCentered"/>
+            </w:pPr>
+            <w:r>
+              <w:t>2001-12-17</w:t>
+            </w:r>
+          </w:p>
+        </w:tc>
+        <w:tc>
+          <w:tcPr>
+            <w:tcW w:w="0" w:type="auto"/>
+          </w:tcPr>
+          <w:p>
+            <w:pPr>
+              <w:pStyle w:val="StyleCentered"/>
+            </w:pPr>
+            <w:r>
+              <w:t>2002-12-17</w:t>
+            </w:r>
+          </w:p>
+        </w:tc>
+        <w:tc>
+          <w:tcPr>
+            <w:tcW w:w="0" w:type="auto"/>
+          </w:tcPr>
+          <w:p>
+            <w:pPr>
+              <w:pStyle w:val="StyleRight"/>
+            </w:pPr>
+            <w:r>
+              <w:t>9,133</w:t>
+            </w:r>
+          </w:p>
+        </w:tc>
+      </w:tr>
+      <w:tr>
+        <w:tc>
+          <w:tcPr>
+            <w:tcW w:w="0" w:type="auto"/>
+          </w:tcPr>
+          <w:p>
+            <w:pPr>
+              <w:pStyle w:val="StyleCentered"/>
+            </w:pPr>
+            <w:r>
+              <w:t>Sparta</w:t>
+            </w:r>
+          </w:p>
+        </w:tc>
+        <w:tc>
+          <w:tcPr>
+            <w:tcW w:w="0" w:type="auto"/>
+          </w:tcPr>
+          <w:p>
+            <w:pPr>
+              <w:pStyle w:val="StyleLeft"/>
+            </w:pPr>
+            <w:r>
+              <w:t>el-Mina</w:t>
+            </w:r>
+          </w:p>
+        </w:tc>
+        <w:tc>
+          <w:tcPr>
+            <w:tcW w:w="0" w:type="auto"/>
+          </w:tcPr>
+          <w:p>
+            <w:pPr>
+              <w:pStyle w:val="StyleCentered"/>
+            </w:pPr>
+            <w:r>
+              <w:t>2001-05-22</w:t>
+            </w:r>
+          </w:p>
+        </w:tc>
+        <w:tc>
+          <w:tcPr>
+            <w:tcW w:w="0" w:type="auto"/>
+          </w:tcPr>
+          <w:p>
+            <w:pPr>
+              <w:pStyle w:val="StyleCentered"/>
+            </w:pPr>
+            <w:r>
+              <w:t>2002-05-22</w:t>
+            </w:r>
+          </w:p>
+        </w:tc>
+        <w:tc>
+          <w:tcPr>
+            <w:tcW w:w="0" w:type="auto"/>
+          </w:tcPr>
+          <w:p>
+            <w:pPr>
+              <w:pStyle w:val="StyleRight"/>
+            </w:pPr>
+            <w:r>
+              <w:t>9,812</w:t>
+            </w:r>
+          </w:p>
+        </w:tc>
+      </w:tr>
+      <w:tr>
+        <w:tc>
+          <w:tcPr>
+            <w:tcW w:w="0" w:type="auto"/>
+          </w:tcPr>
+          <w:p>
+            <w:pPr>
+              <w:pStyle w:val="StyleCentered"/>
+            </w:pPr>
+            <w:r>
+              <w:t>Athens</w:t>
+            </w:r>
+          </w:p>
+        </w:tc>
+        <w:tc>
+          <w:tcPr>
+            <w:tcW w:w="0" w:type="auto"/>
+          </w:tcPr>
+          <w:p>
+            <w:pPr>
+              <w:pStyle w:val="StyleLeft"/>
+            </w:pPr>
+            <w:r>
+              <w:t>Hamlin</w:t>
+            </w:r>
+          </w:p>
+        </w:tc>
+        <w:tc>
+          <w:tcPr>
+            <w:tcW w:w="0" w:type="auto"/>
+          </w:tcPr>
+          <w:p>
+            <w:pPr>
+              <w:pStyle w:val="StyleCentered"/>
+            </w:pPr>
+            <w:r>
+              <w:t>2001-02-15</w:t>
+            </w:r>
+          </w:p>
+        </w:tc>
+        <w:tc>
+          <w:tcPr>
+            <w:tcW w:w="0" w:type="auto"/>
+          </w:tcPr>
+          <w:p>
+            <w:pPr>
+              <w:pStyle w:val="StyleCentered"/>
+            </w:pPr>
+            <w:r>
+              <w:t>2002-02-15</w:t>
+            </w:r>
+          </w:p>
+        </w:tc>
+        <w:tc>
+          <w:tcPr>
+            <w:tcW w:w="0" w:type="auto"/>
+          </w:tcPr>
+          <w:p>
+            <w:pPr>
+              <w:pStyle w:val="StyleRight"/>
+            </w:pPr>
+            <w:r>
+              <w:t>10,702</w:t>
+            </w:r>
+          </w:p>
+        </w:tc>
+      </w:tr>
+      <w:tr>
+        <w:tc>
+          <w:tcPr>
+            <w:tcW w:w="0" w:type="auto"/>
+          </w:tcPr>
+          <w:p>
+            <w:pPr>
+              <w:pStyle w:val="StyleCentered"/>
+            </w:pPr>
+            <w:r>
+              <w:t>Sparta</w:t>
+            </w:r>
+          </w:p>
+        </w:tc>
+        <w:tc>
+          <w:tcPr>
+            <w:tcW w:w="0" w:type="auto"/>
+          </w:tcPr>
+          <w:p>
+            <w:pPr>
+              <w:pStyle w:val="StyleLeft"/>
+            </w:pPr>
+            <w:r>
+              <w:t>Hitchcock</w:t>
+            </w:r>
+          </w:p>
+        </w:tc>
+        <w:tc>
+          <w:tcPr>
+            <w:tcW w:w="0" w:type="auto"/>
+          </w:tcPr>
+          <w:p>
+            <w:pPr>
+              <w:pStyle w:val="StyleCentered"/>
+            </w:pPr>
+            <w:r>
+              <w:t>2001-09-26</w:t>
+            </w:r>
+          </w:p>
+        </w:tc>
+        <w:tc>
+          <w:tcPr>
+            <w:tcW w:w="0" w:type="auto"/>
+          </w:tcPr>
+          <w:p>
+            <w:pPr>
+              <w:pStyle w:val="StyleCentered"/>
+            </w:pPr>
+            <w:r>
+              <w:t>2002-09-26</w:t>
+            </w:r>
+          </w:p>
+        </w:tc>
+        <w:tc>
+          <w:tcPr>
+            <w:tcW w:w="0" w:type="auto"/>
+          </w:tcPr>
+          <w:p>
+            <w:pPr>
+              <w:pStyle w:val="StyleRight"/>
+            </w:pPr>
+            <w:r>
+              <w:t>8,917</w:t>
+            </w:r>
+          </w:p>
+        </w:tc>
+      </w:tr>
+      <w:tr>
+        <w:tc>
+          <w:tcPr>
+            <w:tcW w:w="0" w:type="auto"/>
+          </w:tcPr>
+          <w:p>
+            <w:pPr>
+              <w:pStyle w:val="StyleCentered"/>
+            </w:pPr>
+            <w:r>
+              <w:t>Athens</w:t>
+            </w:r>
+          </w:p>
+        </w:tc>
+        <w:tc>
+          <w:tcPr>
+            <w:tcW w:w="0" w:type="auto"/>
+          </w:tcPr>
+          <w:p>
+            <w:pPr>
+              <w:pStyle w:val="StyleLeft"/>
+            </w:pPr>
+            <w:r>
+              <w:t>Lease</w:t>
+            </w:r>
+          </w:p>
+        </w:tc>
+        <w:tc>
+          <w:tcPr>
+            <w:tcW w:w="0" w:type="auto"/>
+          </w:tcPr>
+          <w:p>
+            <w:pPr>
+              <w:pStyle w:val="StyleCentered"/>
+            </w:pPr>
+            <w:r>
+              <w:t>2001-12-27</w:t>
+            </w:r>
+          </w:p>
+        </w:tc>
+        <w:tc>
+          <w:tcPr>
+            <w:tcW w:w="0" w:type="auto"/>
+          </w:tcPr>
+          <w:p>
+            <w:pPr>
+              <w:pStyle w:val="StyleCentered"/>
+            </w:pPr>
+            <w:r>
+              <w:t>2002-12-27</w:t>
+            </w:r>
+          </w:p>
+        </w:tc>
+        <w:tc>
+          <w:tcPr>
+            <w:tcW w:w="0" w:type="auto"/>
+          </w:tcPr>
+          <w:p>
+            <w:pPr>
+              <w:pStyle w:val="StyleRight"/>
+            </w:pPr>
+            <w:r>
+              <w:t>10,743</w:t>
+            </w:r>
+          </w:p>
+        </w:tc>
+      </w:tr>
+      <w:tr>
+        <w:tc>
+          <w:tcPr>
+            <w:tcW w:w="0" w:type="auto"/>
+          </w:tcPr>
+          <w:p>
+            <w:pPr>
+              <w:pStyle w:val="StyleCentered"/>
+            </w:pPr>
+            <w:r>
+              <w:t>Sparta</w:t>
+            </w:r>
+          </w:p>
+        </w:tc>
+        <w:tc>
+          <w:tcPr>
+            <w:tcW w:w="0" w:type="auto"/>
+          </w:tcPr>
+          <w:p>
+            <w:pPr>
+              <w:pStyle w:val="StyleLeft"/>
+            </w:pPr>
+            <w:r>
+              <w:t>Rivera</w:t>
+            </w:r>
+          </w:p>
+        </w:tc>
+        <w:tc>
+          <w:tcPr>
+            <w:tcW w:w="0" w:type="auto"/>
+          </w:tcPr>
+          <w:p>
+            <w:pPr>
+              <w:pStyle w:val="StyleCentered"/>
+            </w:pPr>
+            <w:r>
+              <w:t>2001-04-21</w:t>
+            </w:r>
+          </w:p>
+        </w:tc>
+        <w:tc>
+          <w:tcPr>
+            <w:tcW w:w="0" w:type="auto"/>
+          </w:tcPr>
+          <w:p>
+            <w:pPr>
+              <w:pStyle w:val="StyleCentered"/>
+            </w:pPr>
+            <w:r>
+              <w:t>2002-04-21</w:t>
+            </w:r>
+          </w:p>
+        </w:tc>
+        <w:tc>
+          <w:tcPr>
+            <w:tcW w:w="0" w:type="auto"/>
+          </w:tcPr>
+          <w:p>
+            <w:pPr>
+              <w:pStyle w:val="StyleRight"/>
+            </w:pPr>
+            <w:r>
+              <w:t>8,620</w:t>
+            </w:r>
+          </w:p>
+        </w:tc>
+      </w:tr>
+      <w:tr>
+        <w:tc>
+          <w:tcPr>
+            <w:tcW w:w="0" w:type="auto"/>
+          </w:tcPr>
+          <w:p>
+            <w:pPr>
+              <w:pStyle w:val="StyleCentered"/>
+            </w:pPr>
+            <w:r>
+              <w:t>Athens</w:t>
+            </w:r>
+          </w:p>
+        </w:tc>
+        <w:tc>
+          <w:tcPr>
+            <w:tcW w:w="0" w:type="auto"/>
+          </w:tcPr>
+          <w:p>
+            <w:pPr>
+              <w:pStyle w:val="StyleLeft"/>
+            </w:pPr>
+            <w:r>
+              <w:t>al-Sami</w:t>
+            </w:r>
+          </w:p>
+        </w:tc>
+        <w:tc>
+          <w:tcPr>
+            <w:tcW w:w="0" w:type="auto"/>
+          </w:tcPr>
+          <w:p>
+            <w:pPr>
+              <w:pStyle w:val="StyleCentered"/>
+            </w:pPr>
+            <w:r>
+              <w:t>2001-04-11</w:t>
+            </w:r>
+          </w:p>
+        </w:tc>
+        <w:tc>
+          <w:tcPr>
+            <w:tcW w:w="0" w:type="auto"/>
+          </w:tcPr>
+          <w:p>
+            <w:pPr>
+              <w:pStyle w:val="StyleCentered"/>
+            </w:pPr>
+            <w:r>
+              <w:t>2002-04-11</w:t>
+            </w:r>
+          </w:p>
+        </w:tc>
+        <w:tc>
+          <w:tcPr>
+            <w:tcW w:w="0" w:type="auto"/>
+          </w:tcPr>
+          <w:p>
+            <w:pPr>
+              <w:pStyle w:val="StyleRight"/>
+            </w:pPr>
+            <w:r>
+              <w:t>8,554</w:t>
+            </w:r>
+          </w:p>
+        </w:tc>
+      </w:tr>
+    </w:tbl>
+    <w:p/>
     <w:p>
       <w:pPr>
         <w:pStyle w:val="Heading1"/>
@@ -576,6 +1360,7 @@
         <w:pStyle w:val="Heading4"/>
       </w:pPr>
       <w:r>
+        <w:lastRenderedPageBreak/>
         <w:t>Appendix A</w:t>
       </w:r>
     </w:p>
@@ -708,7 +1493,6 @@
           </w:tcPr>
           <w:p>
             <w:r>
-              <w:lastRenderedPageBreak/>
               <w:t>APD, automobile physical damage</w:t>
             </w:r>
           </w:p>
@@ -833,6 +1617,7 @@
     </w:p>
     <w:p>
       <w:r>
+        <w:lastRenderedPageBreak/>
         <w:t xml:space="preserve">Use font Garamond size 10. Line spacing is single; text is justified; no spacing before and after paragraphs, first line indented </w:t>
       </w:r>
       <w:r>
@@ -991,7 +1776,13 @@
       <w:t>Forum</w:t>
     </w:r>
     <w:r>
-      <w:t xml:space="preserve">, Season Year </w:t>
+      <w:t xml:space="preserve">, </w:t>
+    </w:r>
+    <w:r>
+      <w:t>Fall 2020</w:t>
+    </w:r>
+    <w:r>
+      <w:t xml:space="preserve"> </w:t>
     </w:r>
     <w:r>
       <w:tab/>
@@ -2199,6 +2990,42 @@
       <w:szCs w:val="56"/>
     </w:rPr>
   </w:style>
+  <w:style w:type="paragraph" w:customStyle="1" w:styleId="StyleCentered">
+    <w:name w:val="Style Centered"/>
+    <w:basedOn w:val="Normal"/>
+    <w:rsid w:val="003058CA"/>
+    <w:pPr>
+      <w:ind w:firstLine="0"/>
+      <w:jc w:val="center"/>
+    </w:pPr>
+    <w:rPr>
+      <w:rFonts w:eastAsia="Times New Roman"/>
+    </w:rPr>
+  </w:style>
+  <w:style w:type="paragraph" w:customStyle="1" w:styleId="StyleLeft">
+    <w:name w:val="Style Left"/>
+    <w:basedOn w:val="Normal"/>
+    <w:rsid w:val="003058CA"/>
+    <w:pPr>
+      <w:ind w:firstLine="0"/>
+      <w:jc w:val="left"/>
+    </w:pPr>
+    <w:rPr>
+      <w:rFonts w:eastAsia="Times New Roman"/>
+    </w:rPr>
+  </w:style>
+  <w:style w:type="paragraph" w:customStyle="1" w:styleId="StyleRight">
+    <w:name w:val="Style Right"/>
+    <w:basedOn w:val="Normal"/>
+    <w:rsid w:val="003058CA"/>
+    <w:pPr>
+      <w:ind w:firstLine="0"/>
+      <w:jc w:val="right"/>
+    </w:pPr>
+    <w:rPr>
+      <w:rFonts w:eastAsia="Times New Roman"/>
+    </w:rPr>
+  </w:style>
 </w:styles>
 </file>
 
